--- a/DANIEL/AAF/Projekt/F1.docx
+++ b/DANIEL/AAF/Projekt/F1.docx
@@ -2,50 +2,1034 @@
 <file path=word/document.xml><?xml version="1.0" encoding="utf-8"?>
 <w:document xmlns:wpc="http://schemas.microsoft.com/office/word/2010/wordprocessingCanvas" xmlns:cx="http://schemas.microsoft.com/office/drawing/2014/chartex" xmlns:cx1="http://schemas.microsoft.com/office/drawing/2015/9/8/chartex" xmlns:cx2="http://schemas.microsoft.com/office/drawing/2015/10/21/chartex" xmlns:cx3="http://schemas.microsoft.com/office/drawing/2016/5/9/chartex" xmlns:cx4="http://schemas.microsoft.com/office/drawing/2016/5/10/chartex" xmlns:cx5="http://schemas.microsoft.com/office/drawing/2016/5/11/chartex" xmlns:cx6="http://schemas.microsoft.com/office/drawing/2016/5/12/chartex" xmlns:cx7="http://schemas.microsoft.com/office/drawing/2016/5/13/chartex" xmlns:cx8="http://schemas.microsoft.com/office/drawing/2016/5/14/chartex" xmlns:mc="http://schemas.openxmlformats.org/markup-compatibility/2006" xmlns:aink="http://schemas.microsoft.com/office/drawing/2016/ink" xmlns:am3d="http://schemas.microsoft.com/office/drawing/2017/model3d" xmlns:o="urn:schemas-microsoft-com:office:office" xmlns:oel="http://schemas.microsoft.com/office/2019/extlst" xmlns:r="http://schemas.openxmlformats.org/officeDocument/2006/relationships" xmlns:m="http://schemas.openxmlformats.org/officeDocument/2006/math" xmlns:v="urn:schemas-microsoft-com:vml" xmlns:wp14="http://schemas.microsoft.com/office/word/2010/wordprocessingDrawing" xmlns:wp="http://schemas.openxmlformats.org/drawingml/2006/wordprocessingDrawing" xmlns:w10="urn:schemas-microsoft-com:office:word" xmlns:w="http://schemas.openxmlformats.org/wordprocessingml/2006/main" xmlns:w14="http://schemas.microsoft.com/office/word/2010/wordml" xmlns:w15="http://schemas.microsoft.com/office/word/2012/wordml" xmlns:w16cex="http://schemas.microsoft.com/office/word/2018/wordml/cex" xmlns:w16cid="http://schemas.microsoft.com/office/word/2016/wordml/cid" xmlns:w16="http://schemas.microsoft.com/office/word/2018/wordml" xmlns:w16du="http://schemas.microsoft.com/office/word/2023/wordml/word16du" xmlns:w16sdtdh="http://schemas.microsoft.com/office/word/2020/wordml/sdtdatahash" xmlns:w16sdtfl="http://schemas.microsoft.com/office/word/2024/wordml/sdtformatlock" xmlns:w16se="http://schemas.microsoft.com/office/word/2015/wordml/symex" xmlns:wpg="http://schemas.microsoft.com/office/word/2010/wordprocessingGroup" xmlns:wpi="http://schemas.microsoft.com/office/word/2010/wordprocessingInk" xmlns:wne="http://schemas.microsoft.com/office/word/2006/wordml" xmlns:wps="http://schemas.microsoft.com/office/word/2010/wordprocessingShape" mc:Ignorable="w14 w15 w16se w16cid w16 w16cex w16sdtdh w16sdtfl w16du wp14">
   <w:body>
-    <w:p>
-      <w:r>
+    <w:sdt>
+      <w:sdtPr>
+        <w:id w:val="416912027"/>
+        <w:docPartObj>
+          <w:docPartGallery w:val="Cover Pages"/>
+          <w:docPartUnique/>
+        </w:docPartObj>
+      </w:sdtPr>
+      <w:sdtEndPr>
+        <w:rPr>
+          <w:b/>
+          <w:i/>
+        </w:rPr>
+      </w:sdtEndPr>
+      <w:sdtContent>
+        <w:p>
+          <w:r>
+            <w:rPr>
+              <w:noProof/>
+            </w:rPr>
+            <w:drawing>
+              <wp:anchor distT="0" distB="0" distL="114300" distR="114300" simplePos="0" relativeHeight="251660288" behindDoc="1" locked="0" layoutInCell="1" allowOverlap="1" wp14:anchorId="755BCD59" wp14:editId="442230F7">
+                <wp:simplePos x="0" y="0"/>
+                <wp:positionH relativeFrom="column">
+                  <wp:posOffset>-147320</wp:posOffset>
+                </wp:positionH>
+                <wp:positionV relativeFrom="paragraph">
+                  <wp:posOffset>319405</wp:posOffset>
+                </wp:positionV>
+                <wp:extent cx="4619625" cy="1154430"/>
+                <wp:effectExtent l="0" t="0" r="9525" b="7620"/>
+                <wp:wrapTight wrapText="bothSides">
+                  <wp:wrapPolygon edited="0">
+                    <wp:start x="6324" y="0"/>
+                    <wp:lineTo x="5522" y="713"/>
+                    <wp:lineTo x="3741" y="4634"/>
+                    <wp:lineTo x="3652" y="6059"/>
+                    <wp:lineTo x="0" y="20673"/>
+                    <wp:lineTo x="0" y="21386"/>
+                    <wp:lineTo x="19061" y="21386"/>
+                    <wp:lineTo x="19240" y="19248"/>
+                    <wp:lineTo x="18883" y="18535"/>
+                    <wp:lineTo x="17636" y="17109"/>
+                    <wp:lineTo x="21555" y="713"/>
+                    <wp:lineTo x="21555" y="0"/>
+                    <wp:lineTo x="6324" y="0"/>
+                  </wp:wrapPolygon>
+                </wp:wrapTight>
+                <wp:docPr id="1414228310" name="Kép 3" descr="A képen piros, Grafika, Színesség, Grafikus tervezés látható&#10;&#10;Előfordulhat, hogy a mesterséges intelligencia által létrehozott tartalom helytelen."/>
+                <wp:cNvGraphicFramePr>
+                  <a:graphicFrameLocks xmlns:a="http://schemas.openxmlformats.org/drawingml/2006/main" noChangeAspect="1"/>
+                </wp:cNvGraphicFramePr>
+                <a:graphic xmlns:a="http://schemas.openxmlformats.org/drawingml/2006/main">
+                  <a:graphicData uri="http://schemas.openxmlformats.org/drawingml/2006/picture">
+                    <pic:pic xmlns:pic="http://schemas.openxmlformats.org/drawingml/2006/picture">
+                      <pic:nvPicPr>
+                        <pic:cNvPr id="1414228310" name="Kép 3" descr="A képen piros, Grafika, Színesség, Grafikus tervezés látható&#10;&#10;Előfordulhat, hogy a mesterséges intelligencia által létrehozott tartalom helytelen."/>
+                        <pic:cNvPicPr>
+                          <a:picLocks noChangeAspect="1" noChangeArrowheads="1"/>
+                        </pic:cNvPicPr>
+                      </pic:nvPicPr>
+                      <pic:blipFill>
+                        <a:blip r:embed="rId6" cstate="print">
+                          <a:extLst>
+                            <a:ext uri="{28A0092B-C50C-407E-A947-70E740481C1C}">
+                              <a14:useLocalDpi xmlns:a14="http://schemas.microsoft.com/office/drawing/2010/main" val="0"/>
+                            </a:ext>
+                          </a:extLst>
+                        </a:blip>
+                        <a:srcRect/>
+                        <a:stretch>
+                          <a:fillRect/>
+                        </a:stretch>
+                      </pic:blipFill>
+                      <pic:spPr bwMode="auto">
+                        <a:xfrm>
+                          <a:off x="0" y="0"/>
+                          <a:ext cx="4619625" cy="1154430"/>
+                        </a:xfrm>
+                        <a:prstGeom prst="rect">
+                          <a:avLst/>
+                        </a:prstGeom>
+                        <a:noFill/>
+                        <a:ln>
+                          <a:noFill/>
+                        </a:ln>
+                      </pic:spPr>
+                    </pic:pic>
+                  </a:graphicData>
+                </a:graphic>
+                <wp14:sizeRelH relativeFrom="margin">
+                  <wp14:pctWidth>0</wp14:pctWidth>
+                </wp14:sizeRelH>
+                <wp14:sizeRelV relativeFrom="margin">
+                  <wp14:pctHeight>0</wp14:pctHeight>
+                </wp14:sizeRelV>
+              </wp:anchor>
+            </w:drawing>
+          </w:r>
+          <w:r>
+            <w:rPr>
+              <w:noProof/>
+            </w:rPr>
+            <mc:AlternateContent>
+              <mc:Choice Requires="wpg">
+                <w:drawing>
+                  <wp:anchor distT="0" distB="0" distL="114300" distR="114300" simplePos="0" relativeHeight="251659264" behindDoc="1" locked="0" layoutInCell="1" allowOverlap="1" wp14:anchorId="10F651AC" wp14:editId="3CF602A3">
+                    <wp:simplePos x="0" y="0"/>
+                    <wp:positionH relativeFrom="page">
+                      <wp:align>center</wp:align>
+                    </wp:positionH>
+                    <wp:positionV relativeFrom="page">
+                      <wp:align>center</wp:align>
+                    </wp:positionV>
+                    <wp:extent cx="6858000" cy="9144000"/>
+                    <wp:effectExtent l="0" t="0" r="18415" b="15240"/>
+                    <wp:wrapNone/>
+                    <wp:docPr id="48" name="Csoport 48"/>
+                    <wp:cNvGraphicFramePr/>
+                    <a:graphic xmlns:a="http://schemas.openxmlformats.org/drawingml/2006/main">
+                      <a:graphicData uri="http://schemas.microsoft.com/office/word/2010/wordprocessingGroup">
+                        <wpg:wgp>
+                          <wpg:cNvGrpSpPr/>
+                          <wpg:grpSpPr>
+                            <a:xfrm>
+                              <a:off x="0" y="0"/>
+                              <a:ext cx="6858000" cy="9144000"/>
+                              <a:chOff x="0" y="0"/>
+                              <a:chExt cx="6858000" cy="9144000"/>
+                            </a:xfrm>
+                          </wpg:grpSpPr>
+                          <wpg:grpSp>
+                            <wpg:cNvPr id="49" name="Csoport 49"/>
+                            <wpg:cNvGrpSpPr/>
+                            <wpg:grpSpPr>
+                              <a:xfrm>
+                                <a:off x="0" y="0"/>
+                                <a:ext cx="6858000" cy="9144000"/>
+                                <a:chOff x="0" y="0"/>
+                                <a:chExt cx="6858000" cy="9144000"/>
+                              </a:xfrm>
+                            </wpg:grpSpPr>
+                            <wps:wsp>
+                              <wps:cNvPr id="54" name="Téglalap 54"/>
+                              <wps:cNvSpPr/>
+                              <wps:spPr>
+                                <a:xfrm>
+                                  <a:off x="0" y="0"/>
+                                  <a:ext cx="6858000" cy="9144000"/>
+                                </a:xfrm>
+                                <a:prstGeom prst="rect">
+                                  <a:avLst/>
+                                </a:prstGeom>
+                                <a:solidFill>
+                                  <a:schemeClr val="tx1">
+                                    <a:lumMod val="85000"/>
+                                    <a:lumOff val="15000"/>
+                                  </a:schemeClr>
+                                </a:solidFill>
+                                <a:ln>
+                                  <a:solidFill>
+                                    <a:schemeClr val="tx1"/>
+                                  </a:solidFill>
+                                </a:ln>
+                              </wps:spPr>
+                              <wps:style>
+                                <a:lnRef idx="2">
+                                  <a:schemeClr val="accent1">
+                                    <a:shade val="50000"/>
+                                  </a:schemeClr>
+                                </a:lnRef>
+                                <a:fillRef idx="1002">
+                                  <a:schemeClr val="dk2"/>
+                                </a:fillRef>
+                                <a:effectRef idx="0">
+                                  <a:schemeClr val="accent1"/>
+                                </a:effectRef>
+                                <a:fontRef idx="minor">
+                                  <a:schemeClr val="lt1"/>
+                                </a:fontRef>
+                              </wps:style>
+                              <wps:txbx>
+                                <w:txbxContent>
+                                  <w:p>
+                                    <w:pPr>
+                                      <w:pStyle w:val="Nincstrkz"/>
+                                      <w:rPr>
+                                        <w:color w:val="FFFFFF" w:themeColor="background1"/>
+                                        <w:sz w:val="48"/>
+                                        <w:szCs w:val="48"/>
+                                      </w:rPr>
+                                    </w:pPr>
+                                  </w:p>
+                                </w:txbxContent>
+                              </wps:txbx>
+                              <wps:bodyPr rot="0" spcFirstLastPara="0" vertOverflow="overflow" horzOverflow="overflow" vert="horz" wrap="square" lIns="685800" tIns="685800" rIns="914400" bIns="4572000" numCol="1" spcCol="0" rtlCol="0" fromWordArt="0" anchor="t" anchorCtr="0" forceAA="0" compatLnSpc="1">
+                                <a:prstTxWarp prst="textNoShape">
+                                  <a:avLst/>
+                                </a:prstTxWarp>
+                                <a:noAutofit/>
+                              </wps:bodyPr>
+                            </wps:wsp>
+                            <wpg:grpSp>
+                              <wpg:cNvPr id="55" name="Csoport 2"/>
+                              <wpg:cNvGrpSpPr/>
+                              <wpg:grpSpPr>
+                                <a:xfrm>
+                                  <a:off x="2524125" y="0"/>
+                                  <a:ext cx="4329113" cy="4491038"/>
+                                  <a:chOff x="0" y="0"/>
+                                  <a:chExt cx="4329113" cy="4491038"/>
+                                </a:xfrm>
+                                <a:solidFill>
+                                  <a:schemeClr val="bg1"/>
+                                </a:solidFill>
+                              </wpg:grpSpPr>
+                              <wps:wsp>
+                                <wps:cNvPr id="56" name="Szabadkézi sokszög 56"/>
+                                <wps:cNvSpPr>
+                                  <a:spLocks/>
+                                </wps:cNvSpPr>
+                                <wps:spPr bwMode="auto">
+                                  <a:xfrm>
+                                    <a:off x="1501775" y="0"/>
+                                    <a:ext cx="2827338" cy="2835275"/>
+                                  </a:xfrm>
+                                  <a:custGeom>
+                                    <a:avLst/>
+                                    <a:gdLst>
+                                      <a:gd name="T0" fmla="*/ 4 w 1781"/>
+                                      <a:gd name="T1" fmla="*/ 1786 h 1786"/>
+                                      <a:gd name="T2" fmla="*/ 0 w 1781"/>
+                                      <a:gd name="T3" fmla="*/ 1782 h 1786"/>
+                                      <a:gd name="T4" fmla="*/ 1776 w 1781"/>
+                                      <a:gd name="T5" fmla="*/ 0 h 1786"/>
+                                      <a:gd name="T6" fmla="*/ 1781 w 1781"/>
+                                      <a:gd name="T7" fmla="*/ 5 h 1786"/>
+                                      <a:gd name="T8" fmla="*/ 4 w 1781"/>
+                                      <a:gd name="T9" fmla="*/ 1786 h 1786"/>
+                                    </a:gdLst>
+                                    <a:ahLst/>
+                                    <a:cxnLst>
+                                      <a:cxn ang="0">
+                                        <a:pos x="T0" y="T1"/>
+                                      </a:cxn>
+                                      <a:cxn ang="0">
+                                        <a:pos x="T2" y="T3"/>
+                                      </a:cxn>
+                                      <a:cxn ang="0">
+                                        <a:pos x="T4" y="T5"/>
+                                      </a:cxn>
+                                      <a:cxn ang="0">
+                                        <a:pos x="T6" y="T7"/>
+                                      </a:cxn>
+                                      <a:cxn ang="0">
+                                        <a:pos x="T8" y="T9"/>
+                                      </a:cxn>
+                                    </a:cxnLst>
+                                    <a:rect l="0" t="0" r="r" b="b"/>
+                                    <a:pathLst>
+                                      <a:path w="1781" h="1786">
+                                        <a:moveTo>
+                                          <a:pt x="4" y="1786"/>
+                                        </a:moveTo>
+                                        <a:lnTo>
+                                          <a:pt x="0" y="1782"/>
+                                        </a:lnTo>
+                                        <a:lnTo>
+                                          <a:pt x="1776" y="0"/>
+                                        </a:lnTo>
+                                        <a:lnTo>
+                                          <a:pt x="1781" y="5"/>
+                                        </a:lnTo>
+                                        <a:lnTo>
+                                          <a:pt x="4" y="1786"/>
+                                        </a:lnTo>
+                                        <a:close/>
+                                      </a:path>
+                                    </a:pathLst>
+                                  </a:custGeom>
+                                  <a:grpFill/>
+                                  <a:ln>
+                                    <a:noFill/>
+                                  </a:ln>
+                                  <a:extLst>
+                                    <a:ext uri="{91240B29-F687-4F45-9708-019B960494DF}">
+                                      <a14:hiddenLine xmlns:a14="http://schemas.microsoft.com/office/drawing/2010/main" w="9525">
+                                        <a:solidFill>
+                                          <a:srgbClr val="000000"/>
+                                        </a:solidFill>
+                                        <a:round/>
+                                        <a:headEnd/>
+                                        <a:tailEnd/>
+                                      </a14:hiddenLine>
+                                    </a:ext>
+                                  </a:extLst>
+                                </wps:spPr>
+                                <wps:bodyPr vert="horz" wrap="square" lIns="91440" tIns="45720" rIns="91440" bIns="45720" numCol="1" anchor="t" anchorCtr="0" compatLnSpc="1">
+                                  <a:prstTxWarp prst="textNoShape">
+                                    <a:avLst/>
+                                  </a:prstTxWarp>
+                                </wps:bodyPr>
+                              </wps:wsp>
+                              <wps:wsp>
+                                <wps:cNvPr id="57" name="Szabadkézi sokszög 57"/>
+                                <wps:cNvSpPr>
+                                  <a:spLocks/>
+                                </wps:cNvSpPr>
+                                <wps:spPr bwMode="auto">
+                                  <a:xfrm>
+                                    <a:off x="782637" y="227013"/>
+                                    <a:ext cx="3546475" cy="3546475"/>
+                                  </a:xfrm>
+                                  <a:custGeom>
+                                    <a:avLst/>
+                                    <a:gdLst>
+                                      <a:gd name="T0" fmla="*/ 5 w 2234"/>
+                                      <a:gd name="T1" fmla="*/ 2234 h 2234"/>
+                                      <a:gd name="T2" fmla="*/ 0 w 2234"/>
+                                      <a:gd name="T3" fmla="*/ 2229 h 2234"/>
+                                      <a:gd name="T4" fmla="*/ 2229 w 2234"/>
+                                      <a:gd name="T5" fmla="*/ 0 h 2234"/>
+                                      <a:gd name="T6" fmla="*/ 2234 w 2234"/>
+                                      <a:gd name="T7" fmla="*/ 5 h 2234"/>
+                                      <a:gd name="T8" fmla="*/ 5 w 2234"/>
+                                      <a:gd name="T9" fmla="*/ 2234 h 2234"/>
+                                    </a:gdLst>
+                                    <a:ahLst/>
+                                    <a:cxnLst>
+                                      <a:cxn ang="0">
+                                        <a:pos x="T0" y="T1"/>
+                                      </a:cxn>
+                                      <a:cxn ang="0">
+                                        <a:pos x="T2" y="T3"/>
+                                      </a:cxn>
+                                      <a:cxn ang="0">
+                                        <a:pos x="T4" y="T5"/>
+                                      </a:cxn>
+                                      <a:cxn ang="0">
+                                        <a:pos x="T6" y="T7"/>
+                                      </a:cxn>
+                                      <a:cxn ang="0">
+                                        <a:pos x="T8" y="T9"/>
+                                      </a:cxn>
+                                    </a:cxnLst>
+                                    <a:rect l="0" t="0" r="r" b="b"/>
+                                    <a:pathLst>
+                                      <a:path w="2234" h="2234">
+                                        <a:moveTo>
+                                          <a:pt x="5" y="2234"/>
+                                        </a:moveTo>
+                                        <a:lnTo>
+                                          <a:pt x="0" y="2229"/>
+                                        </a:lnTo>
+                                        <a:lnTo>
+                                          <a:pt x="2229" y="0"/>
+                                        </a:lnTo>
+                                        <a:lnTo>
+                                          <a:pt x="2234" y="5"/>
+                                        </a:lnTo>
+                                        <a:lnTo>
+                                          <a:pt x="5" y="2234"/>
+                                        </a:lnTo>
+                                        <a:close/>
+                                      </a:path>
+                                    </a:pathLst>
+                                  </a:custGeom>
+                                  <a:grpFill/>
+                                  <a:ln>
+                                    <a:noFill/>
+                                  </a:ln>
+                                  <a:extLst>
+                                    <a:ext uri="{91240B29-F687-4F45-9708-019B960494DF}">
+                                      <a14:hiddenLine xmlns:a14="http://schemas.microsoft.com/office/drawing/2010/main" w="9525">
+                                        <a:solidFill>
+                                          <a:srgbClr val="000000"/>
+                                        </a:solidFill>
+                                        <a:round/>
+                                        <a:headEnd/>
+                                        <a:tailEnd/>
+                                      </a14:hiddenLine>
+                                    </a:ext>
+                                  </a:extLst>
+                                </wps:spPr>
+                                <wps:bodyPr vert="horz" wrap="square" lIns="91440" tIns="45720" rIns="91440" bIns="45720" numCol="1" anchor="t" anchorCtr="0" compatLnSpc="1">
+                                  <a:prstTxWarp prst="textNoShape">
+                                    <a:avLst/>
+                                  </a:prstTxWarp>
+                                </wps:bodyPr>
+                              </wps:wsp>
+                              <wps:wsp>
+                                <wps:cNvPr id="58" name="Szabadkézi sokszög 58"/>
+                                <wps:cNvSpPr>
+                                  <a:spLocks/>
+                                </wps:cNvSpPr>
+                                <wps:spPr bwMode="auto">
+                                  <a:xfrm>
+                                    <a:off x="841375" y="109538"/>
+                                    <a:ext cx="3487738" cy="3487738"/>
+                                  </a:xfrm>
+                                  <a:custGeom>
+                                    <a:avLst/>
+                                    <a:gdLst>
+                                      <a:gd name="T0" fmla="*/ 9 w 2197"/>
+                                      <a:gd name="T1" fmla="*/ 2197 h 2197"/>
+                                      <a:gd name="T2" fmla="*/ 0 w 2197"/>
+                                      <a:gd name="T3" fmla="*/ 2193 h 2197"/>
+                                      <a:gd name="T4" fmla="*/ 2188 w 2197"/>
+                                      <a:gd name="T5" fmla="*/ 0 h 2197"/>
+                                      <a:gd name="T6" fmla="*/ 2197 w 2197"/>
+                                      <a:gd name="T7" fmla="*/ 10 h 2197"/>
+                                      <a:gd name="T8" fmla="*/ 9 w 2197"/>
+                                      <a:gd name="T9" fmla="*/ 2197 h 2197"/>
+                                    </a:gdLst>
+                                    <a:ahLst/>
+                                    <a:cxnLst>
+                                      <a:cxn ang="0">
+                                        <a:pos x="T0" y="T1"/>
+                                      </a:cxn>
+                                      <a:cxn ang="0">
+                                        <a:pos x="T2" y="T3"/>
+                                      </a:cxn>
+                                      <a:cxn ang="0">
+                                        <a:pos x="T4" y="T5"/>
+                                      </a:cxn>
+                                      <a:cxn ang="0">
+                                        <a:pos x="T6" y="T7"/>
+                                      </a:cxn>
+                                      <a:cxn ang="0">
+                                        <a:pos x="T8" y="T9"/>
+                                      </a:cxn>
+                                    </a:cxnLst>
+                                    <a:rect l="0" t="0" r="r" b="b"/>
+                                    <a:pathLst>
+                                      <a:path w="2197" h="2197">
+                                        <a:moveTo>
+                                          <a:pt x="9" y="2197"/>
+                                        </a:moveTo>
+                                        <a:lnTo>
+                                          <a:pt x="0" y="2193"/>
+                                        </a:lnTo>
+                                        <a:lnTo>
+                                          <a:pt x="2188" y="0"/>
+                                        </a:lnTo>
+                                        <a:lnTo>
+                                          <a:pt x="2197" y="10"/>
+                                        </a:lnTo>
+                                        <a:lnTo>
+                                          <a:pt x="9" y="2197"/>
+                                        </a:lnTo>
+                                        <a:close/>
+                                      </a:path>
+                                    </a:pathLst>
+                                  </a:custGeom>
+                                  <a:grpFill/>
+                                  <a:ln>
+                                    <a:noFill/>
+                                  </a:ln>
+                                  <a:extLst>
+                                    <a:ext uri="{91240B29-F687-4F45-9708-019B960494DF}">
+                                      <a14:hiddenLine xmlns:a14="http://schemas.microsoft.com/office/drawing/2010/main" w="9525">
+                                        <a:solidFill>
+                                          <a:srgbClr val="000000"/>
+                                        </a:solidFill>
+                                        <a:round/>
+                                        <a:headEnd/>
+                                        <a:tailEnd/>
+                                      </a14:hiddenLine>
+                                    </a:ext>
+                                  </a:extLst>
+                                </wps:spPr>
+                                <wps:bodyPr vert="horz" wrap="square" lIns="91440" tIns="45720" rIns="91440" bIns="45720" numCol="1" anchor="t" anchorCtr="0" compatLnSpc="1">
+                                  <a:prstTxWarp prst="textNoShape">
+                                    <a:avLst/>
+                                  </a:prstTxWarp>
+                                </wps:bodyPr>
+                              </wps:wsp>
+                              <wps:wsp>
+                                <wps:cNvPr id="59" name="Szabadkézi sokszög 59"/>
+                                <wps:cNvSpPr>
+                                  <a:spLocks/>
+                                </wps:cNvSpPr>
+                                <wps:spPr bwMode="auto">
+                                  <a:xfrm>
+                                    <a:off x="1216025" y="498475"/>
+                                    <a:ext cx="3113088" cy="3121025"/>
+                                  </a:xfrm>
+                                  <a:custGeom>
+                                    <a:avLst/>
+                                    <a:gdLst>
+                                      <a:gd name="T0" fmla="*/ 9 w 1961"/>
+                                      <a:gd name="T1" fmla="*/ 1966 h 1966"/>
+                                      <a:gd name="T2" fmla="*/ 0 w 1961"/>
+                                      <a:gd name="T3" fmla="*/ 1957 h 1966"/>
+                                      <a:gd name="T4" fmla="*/ 1952 w 1961"/>
+                                      <a:gd name="T5" fmla="*/ 0 h 1966"/>
+                                      <a:gd name="T6" fmla="*/ 1961 w 1961"/>
+                                      <a:gd name="T7" fmla="*/ 9 h 1966"/>
+                                      <a:gd name="T8" fmla="*/ 9 w 1961"/>
+                                      <a:gd name="T9" fmla="*/ 1966 h 1966"/>
+                                    </a:gdLst>
+                                    <a:ahLst/>
+                                    <a:cxnLst>
+                                      <a:cxn ang="0">
+                                        <a:pos x="T0" y="T1"/>
+                                      </a:cxn>
+                                      <a:cxn ang="0">
+                                        <a:pos x="T2" y="T3"/>
+                                      </a:cxn>
+                                      <a:cxn ang="0">
+                                        <a:pos x="T4" y="T5"/>
+                                      </a:cxn>
+                                      <a:cxn ang="0">
+                                        <a:pos x="T6" y="T7"/>
+                                      </a:cxn>
+                                      <a:cxn ang="0">
+                                        <a:pos x="T8" y="T9"/>
+                                      </a:cxn>
+                                    </a:cxnLst>
+                                    <a:rect l="0" t="0" r="r" b="b"/>
+                                    <a:pathLst>
+                                      <a:path w="1961" h="1966">
+                                        <a:moveTo>
+                                          <a:pt x="9" y="1966"/>
+                                        </a:moveTo>
+                                        <a:lnTo>
+                                          <a:pt x="0" y="1957"/>
+                                        </a:lnTo>
+                                        <a:lnTo>
+                                          <a:pt x="1952" y="0"/>
+                                        </a:lnTo>
+                                        <a:lnTo>
+                                          <a:pt x="1961" y="9"/>
+                                        </a:lnTo>
+                                        <a:lnTo>
+                                          <a:pt x="9" y="1966"/>
+                                        </a:lnTo>
+                                        <a:close/>
+                                      </a:path>
+                                    </a:pathLst>
+                                  </a:custGeom>
+                                  <a:grpFill/>
+                                  <a:ln>
+                                    <a:noFill/>
+                                  </a:ln>
+                                  <a:extLst>
+                                    <a:ext uri="{91240B29-F687-4F45-9708-019B960494DF}">
+                                      <a14:hiddenLine xmlns:a14="http://schemas.microsoft.com/office/drawing/2010/main" w="9525">
+                                        <a:solidFill>
+                                          <a:srgbClr val="000000"/>
+                                        </a:solidFill>
+                                        <a:round/>
+                                        <a:headEnd/>
+                                        <a:tailEnd/>
+                                      </a14:hiddenLine>
+                                    </a:ext>
+                                  </a:extLst>
+                                </wps:spPr>
+                                <wps:bodyPr vert="horz" wrap="square" lIns="91440" tIns="45720" rIns="91440" bIns="45720" numCol="1" anchor="t" anchorCtr="0" compatLnSpc="1">
+                                  <a:prstTxWarp prst="textNoShape">
+                                    <a:avLst/>
+                                  </a:prstTxWarp>
+                                </wps:bodyPr>
+                              </wps:wsp>
+                              <wps:wsp>
+                                <wps:cNvPr id="60" name="Szabadkézi sokszög 60"/>
+                                <wps:cNvSpPr>
+                                  <a:spLocks/>
+                                </wps:cNvSpPr>
+                                <wps:spPr bwMode="auto">
+                                  <a:xfrm>
+                                    <a:off x="0" y="153988"/>
+                                    <a:ext cx="4329113" cy="4337050"/>
+                                  </a:xfrm>
+                                  <a:custGeom>
+                                    <a:avLst/>
+                                    <a:gdLst>
+                                      <a:gd name="T0" fmla="*/ 0 w 2727"/>
+                                      <a:gd name="T1" fmla="*/ 2732 h 2732"/>
+                                      <a:gd name="T2" fmla="*/ 0 w 2727"/>
+                                      <a:gd name="T3" fmla="*/ 2728 h 2732"/>
+                                      <a:gd name="T4" fmla="*/ 2722 w 2727"/>
+                                      <a:gd name="T5" fmla="*/ 0 h 2732"/>
+                                      <a:gd name="T6" fmla="*/ 2727 w 2727"/>
+                                      <a:gd name="T7" fmla="*/ 5 h 2732"/>
+                                      <a:gd name="T8" fmla="*/ 0 w 2727"/>
+                                      <a:gd name="T9" fmla="*/ 2732 h 2732"/>
+                                    </a:gdLst>
+                                    <a:ahLst/>
+                                    <a:cxnLst>
+                                      <a:cxn ang="0">
+                                        <a:pos x="T0" y="T1"/>
+                                      </a:cxn>
+                                      <a:cxn ang="0">
+                                        <a:pos x="T2" y="T3"/>
+                                      </a:cxn>
+                                      <a:cxn ang="0">
+                                        <a:pos x="T4" y="T5"/>
+                                      </a:cxn>
+                                      <a:cxn ang="0">
+                                        <a:pos x="T6" y="T7"/>
+                                      </a:cxn>
+                                      <a:cxn ang="0">
+                                        <a:pos x="T8" y="T9"/>
+                                      </a:cxn>
+                                    </a:cxnLst>
+                                    <a:rect l="0" t="0" r="r" b="b"/>
+                                    <a:pathLst>
+                                      <a:path w="2727" h="2732">
+                                        <a:moveTo>
+                                          <a:pt x="0" y="2732"/>
+                                        </a:moveTo>
+                                        <a:lnTo>
+                                          <a:pt x="0" y="2728"/>
+                                        </a:lnTo>
+                                        <a:lnTo>
+                                          <a:pt x="2722" y="0"/>
+                                        </a:lnTo>
+                                        <a:lnTo>
+                                          <a:pt x="2727" y="5"/>
+                                        </a:lnTo>
+                                        <a:lnTo>
+                                          <a:pt x="0" y="2732"/>
+                                        </a:lnTo>
+                                        <a:close/>
+                                      </a:path>
+                                    </a:pathLst>
+                                  </a:custGeom>
+                                  <a:grpFill/>
+                                  <a:ln>
+                                    <a:noFill/>
+                                  </a:ln>
+                                  <a:extLst>
+                                    <a:ext uri="{91240B29-F687-4F45-9708-019B960494DF}">
+                                      <a14:hiddenLine xmlns:a14="http://schemas.microsoft.com/office/drawing/2010/main" w="9525">
+                                        <a:solidFill>
+                                          <a:srgbClr val="000000"/>
+                                        </a:solidFill>
+                                        <a:round/>
+                                        <a:headEnd/>
+                                        <a:tailEnd/>
+                                      </a14:hiddenLine>
+                                    </a:ext>
+                                  </a:extLst>
+                                </wps:spPr>
+                                <wps:bodyPr vert="horz" wrap="square" lIns="91440" tIns="45720" rIns="91440" bIns="45720" numCol="1" anchor="t" anchorCtr="0" compatLnSpc="1">
+                                  <a:prstTxWarp prst="textNoShape">
+                                    <a:avLst/>
+                                  </a:prstTxWarp>
+                                </wps:bodyPr>
+                              </wps:wsp>
+                            </wpg:grpSp>
+                          </wpg:grpSp>
+                          <wps:wsp>
+                            <wps:cNvPr id="61" name="Szövegdoboz 61"/>
+                            <wps:cNvSpPr txBox="1"/>
+                            <wps:spPr>
+                              <a:xfrm>
+                                <a:off x="9518" y="4838700"/>
+                                <a:ext cx="6843395" cy="3789752"/>
+                              </a:xfrm>
+                              <a:prstGeom prst="rect">
+                                <a:avLst/>
+                              </a:prstGeom>
+                              <a:noFill/>
+                              <a:ln w="6350">
+                                <a:noFill/>
+                              </a:ln>
+                              <a:effectLst/>
+                            </wps:spPr>
+                            <wps:style>
+                              <a:lnRef idx="0">
+                                <a:schemeClr val="accent1"/>
+                              </a:lnRef>
+                              <a:fillRef idx="0">
+                                <a:schemeClr val="accent1"/>
+                              </a:fillRef>
+                              <a:effectRef idx="0">
+                                <a:schemeClr val="accent1"/>
+                              </a:effectRef>
+                              <a:fontRef idx="minor">
+                                <a:schemeClr val="dk1"/>
+                              </a:fontRef>
+                            </wps:style>
+                            <wps:txbx>
+                              <w:txbxContent>
+                                <w:sdt>
+                                  <w:sdtPr>
+                                    <w:rPr>
+                                      <w:rFonts w:asciiTheme="majorHAnsi" w:eastAsiaTheme="majorEastAsia" w:hAnsiTheme="majorHAnsi" w:cstheme="majorBidi"/>
+                                      <w:caps/>
+                                      <w:color w:val="FFFFFF" w:themeColor="background1"/>
+                                      <w:sz w:val="64"/>
+                                      <w:szCs w:val="64"/>
+                                    </w:rPr>
+                                    <w:alias w:val="Cím"/>
+                                    <w:tag w:val=""/>
+                                    <w:id w:val="1841046763"/>
+                                    <w:dataBinding w:prefixMappings="xmlns:ns0='http://purl.org/dc/elements/1.1/' xmlns:ns1='http://schemas.openxmlformats.org/package/2006/metadata/core-properties' " w:xpath="/ns1:coreProperties[1]/ns0:title[1]" w:storeItemID="{6C3C8BC8-F283-45AE-878A-BAB7291924A1}"/>
+                                    <w:text/>
+                                  </w:sdtPr>
+                                  <w:sdtContent>
+                                    <w:p>
+                                      <w:pPr>
+                                        <w:pStyle w:val="Nincstrkz"/>
+                                        <w:rPr>
+                                          <w:rFonts w:asciiTheme="majorHAnsi" w:eastAsiaTheme="majorEastAsia" w:hAnsiTheme="majorHAnsi" w:cstheme="majorBidi"/>
+                                          <w:caps/>
+                                          <w:color w:val="FFFFFF" w:themeColor="background1"/>
+                                          <w:sz w:val="64"/>
+                                          <w:szCs w:val="64"/>
+                                        </w:rPr>
+                                      </w:pPr>
+                                      <w:r>
+                                        <w:rPr>
+                                          <w:rFonts w:asciiTheme="majorHAnsi" w:eastAsiaTheme="majorEastAsia" w:hAnsiTheme="majorHAnsi" w:cstheme="majorBidi"/>
+                                          <w:caps/>
+                                          <w:color w:val="FFFFFF" w:themeColor="background1"/>
+                                          <w:sz w:val="64"/>
+                                          <w:szCs w:val="64"/>
+                                        </w:rPr>
+                                        <w:t xml:space="preserve">FORMA-1 </w:t>
+                                      </w:r>
+                                      <w:r>
+                                        <w:rPr>
+                                          <w:rFonts w:asciiTheme="majorHAnsi" w:eastAsiaTheme="majorEastAsia" w:hAnsiTheme="majorHAnsi" w:cstheme="majorBidi"/>
+                                          <w:caps/>
+                                          <w:color w:val="FFFFFF" w:themeColor="background1"/>
+                                          <w:sz w:val="64"/>
+                                          <w:szCs w:val="64"/>
+                                        </w:rPr>
+                                        <w:t>Adatbázis Dokumentáció</w:t>
+                                      </w:r>
+                                    </w:p>
+                                  </w:sdtContent>
+                                </w:sdt>
+                                <w:sdt>
+                                  <w:sdtPr>
+                                    <w:rPr>
+                                      <w:color w:val="C80000"/>
+                                      <w:sz w:val="36"/>
+                                      <w:szCs w:val="36"/>
+                                    </w:rPr>
+                                    <w:alias w:val="Alcím"/>
+                                    <w:tag w:val=""/>
+                                    <w:id w:val="-1686441493"/>
+                                    <w:dataBinding w:prefixMappings="xmlns:ns0='http://purl.org/dc/elements/1.1/' xmlns:ns1='http://schemas.openxmlformats.org/package/2006/metadata/core-properties' " w:xpath="/ns1:coreProperties[1]/ns0:subject[1]" w:storeItemID="{6C3C8BC8-F283-45AE-878A-BAB7291924A1}"/>
+                                    <w:text/>
+                                  </w:sdtPr>
+                                  <w:sdtContent>
+                                    <w:p>
+                                      <w:pPr>
+                                        <w:pStyle w:val="Nincstrkz"/>
+                                        <w:spacing w:before="120"/>
+                                        <w:rPr>
+                                          <w:color w:val="C80000"/>
+                                          <w:sz w:val="36"/>
+                                          <w:szCs w:val="36"/>
+                                        </w:rPr>
+                                      </w:pPr>
+                                      <w:r>
+                                        <w:rPr>
+                                          <w:color w:val="C80000"/>
+                                          <w:sz w:val="36"/>
+                                          <w:szCs w:val="36"/>
+                                        </w:rPr>
+                                        <w:t xml:space="preserve">Írta: Sz. Zoltán, M. Levente, </w:t>
+                                      </w:r>
+                                      <w:proofErr w:type="spellStart"/>
+                                      <w:r>
+                                        <w:rPr>
+                                          <w:color w:val="C80000"/>
+                                          <w:sz w:val="36"/>
+                                          <w:szCs w:val="36"/>
+                                        </w:rPr>
+                                        <w:t>K.Dominik</w:t>
+                                      </w:r>
+                                      <w:proofErr w:type="spellEnd"/>
+                                    </w:p>
+                                  </w:sdtContent>
+                                </w:sdt>
+                              </w:txbxContent>
+                            </wps:txbx>
+                            <wps:bodyPr rot="0" spcFirstLastPara="0" vertOverflow="overflow" horzOverflow="overflow" vert="horz" wrap="square" lIns="685800" tIns="0" rIns="914400" bIns="0" numCol="1" spcCol="0" rtlCol="0" fromWordArt="0" anchor="b" anchorCtr="0" forceAA="0" compatLnSpc="1">
+                              <a:prstTxWarp prst="textNoShape">
+                                <a:avLst/>
+                              </a:prstTxWarp>
+                              <a:noAutofit/>
+                            </wps:bodyPr>
+                          </wps:wsp>
+                        </wpg:wgp>
+                      </a:graphicData>
+                    </a:graphic>
+                    <wp14:sizeRelH relativeFrom="page">
+                      <wp14:pctWidth>88200</wp14:pctWidth>
+                    </wp14:sizeRelH>
+                    <wp14:sizeRelV relativeFrom="page">
+                      <wp14:pctHeight>90900</wp14:pctHeight>
+                    </wp14:sizeRelV>
+                  </wp:anchor>
+                </w:drawing>
+              </mc:Choice>
+              <mc:Fallback>
+                <w:pict>
+                  <v:group w14:anchorId="10F651AC" id="Csoport 48" o:spid="_x0000_s1026" style="position:absolute;margin-left:0;margin-top:0;width:540pt;height:10in;z-index:-251657216;mso-width-percent:882;mso-height-percent:909;mso-position-horizontal:center;mso-position-horizontal-relative:page;mso-position-vertical:center;mso-position-vertical-relative:page;mso-width-percent:882;mso-height-percent:909" coordsize="68580,91440" o:gfxdata="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">
+                    <v:group id="Csoport 49" o:spid="_x0000_s1027" style="position:absolute;width:68580;height:91440" coordsize="68580,91440" o:gfxdata="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">
+                      <v:rect id="Téglalap 54" o:spid="_x0000_s1028" style="position:absolute;width:68580;height:91440;visibility:visible;mso-wrap-style:square;v-text-anchor:top" o:gfxdata="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" fillcolor="#272727 [2749]" strokecolor="black [3213]" strokeweight="1pt">
+                        <v:textbox inset="54pt,54pt,1in,5in">
+                          <w:txbxContent>
+                            <w:p>
+                              <w:pPr>
+                                <w:pStyle w:val="Nincstrkz"/>
+                                <w:rPr>
+                                  <w:color w:val="FFFFFF" w:themeColor="background1"/>
+                                  <w:sz w:val="48"/>
+                                  <w:szCs w:val="48"/>
+                                </w:rPr>
+                              </w:pPr>
+                            </w:p>
+                          </w:txbxContent>
+                        </v:textbox>
+                      </v:rect>
+                      <v:group id="Csoport 2" o:spid="_x0000_s1029" style="position:absolute;left:25241;width:43291;height:44910" coordsize="43291,44910" o:gfxdata="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">
+                        <v:shape id="Szabadkézi sokszög 56" o:spid="_x0000_s1030" style="position:absolute;left:15017;width:28274;height:28352;visibility:visible;mso-wrap-style:square;v-text-anchor:top" coordsize="1781,1786" o:gfxdata="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" path="m4,1786l,1782,1776,r5,5l4,1786xe" filled="f" stroked="f">
+                          <v:path arrowok="t" o:connecttype="custom" o:connectlocs="6350,2835275;0,2828925;2819400,0;2827338,7938;6350,2835275" o:connectangles="0,0,0,0,0"/>
+                        </v:shape>
+                        <v:shape id="Szabadkézi sokszög 57" o:spid="_x0000_s1031" style="position:absolute;left:7826;top:2270;width:35465;height:35464;visibility:visible;mso-wrap-style:square;v-text-anchor:top" coordsize="2234,2234" o:gfxdata="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" path="m5,2234l,2229,2229,r5,5l5,2234xe" filled="f" stroked="f">
+                          <v:path arrowok="t" o:connecttype="custom" o:connectlocs="7938,3546475;0,3538538;3538538,0;3546475,7938;7938,3546475" o:connectangles="0,0,0,0,0"/>
+                        </v:shape>
+                        <v:shape id="Szabadkézi sokszög 58" o:spid="_x0000_s1032" style="position:absolute;left:8413;top:1095;width:34878;height:34877;visibility:visible;mso-wrap-style:square;v-text-anchor:top" coordsize="2197,2197" o:gfxdata="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" path="m9,2197l,2193,2188,r9,10l9,2197xe" filled="f" stroked="f">
+                          <v:path arrowok="t" o:connecttype="custom" o:connectlocs="14288,3487738;0,3481388;3473450,0;3487738,15875;14288,3487738" o:connectangles="0,0,0,0,0"/>
+                        </v:shape>
+                        <v:shape id="Szabadkézi sokszög 59" o:spid="_x0000_s1033" style="position:absolute;left:12160;top:4984;width:31131;height:31211;visibility:visible;mso-wrap-style:square;v-text-anchor:top" coordsize="1961,1966" o:gfxdata="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" path="m9,1966l,1957,1952,r9,9l9,1966xe" filled="f" stroked="f">
+                          <v:path arrowok="t" o:connecttype="custom" o:connectlocs="14288,3121025;0,3106738;3098800,0;3113088,14288;14288,3121025" o:connectangles="0,0,0,0,0"/>
+                        </v:shape>
+                        <v:shape id="Szabadkézi sokszög 60" o:spid="_x0000_s1034" style="position:absolute;top:1539;width:43291;height:43371;visibility:visible;mso-wrap-style:square;v-text-anchor:top" coordsize="2727,2732" o:gfxdata="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" path="m,2732r,-4l2722,r5,5l,2732xe" filled="f" stroked="f">
+                          <v:path arrowok="t" o:connecttype="custom" o:connectlocs="0,4337050;0,4330700;4321175,0;4329113,7938;0,4337050" o:connectangles="0,0,0,0,0"/>
+                        </v:shape>
+                      </v:group>
+                    </v:group>
+                    <v:shapetype id="_x0000_t202" coordsize="21600,21600" o:spt="202" path="m,l,21600r21600,l21600,xe">
+                      <v:stroke joinstyle="miter"/>
+                      <v:path gradientshapeok="t" o:connecttype="rect"/>
+                    </v:shapetype>
+                    <v:shape id="Szövegdoboz 61" o:spid="_x0000_s1035" type="#_x0000_t202" style="position:absolute;left:95;top:48387;width:68434;height:37897;visibility:visible;mso-wrap-style:square;v-text-anchor:bottom" o:gfxdata="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" filled="f" stroked="f" strokeweight=".5pt">
+                      <v:textbox inset="54pt,0,1in,0">
+                        <w:txbxContent>
+                          <w:sdt>
+                            <w:sdtPr>
+                              <w:rPr>
+                                <w:rFonts w:asciiTheme="majorHAnsi" w:eastAsiaTheme="majorEastAsia" w:hAnsiTheme="majorHAnsi" w:cstheme="majorBidi"/>
+                                <w:caps/>
+                                <w:color w:val="FFFFFF" w:themeColor="background1"/>
+                                <w:sz w:val="64"/>
+                                <w:szCs w:val="64"/>
+                              </w:rPr>
+                              <w:alias w:val="Cím"/>
+                              <w:tag w:val=""/>
+                              <w:id w:val="1841046763"/>
+                              <w:dataBinding w:prefixMappings="xmlns:ns0='http://purl.org/dc/elements/1.1/' xmlns:ns1='http://schemas.openxmlformats.org/package/2006/metadata/core-properties' " w:xpath="/ns1:coreProperties[1]/ns0:title[1]" w:storeItemID="{6C3C8BC8-F283-45AE-878A-BAB7291924A1}"/>
+                              <w:text/>
+                            </w:sdtPr>
+                            <w:sdtContent>
+                              <w:p>
+                                <w:pPr>
+                                  <w:pStyle w:val="Nincstrkz"/>
+                                  <w:rPr>
+                                    <w:rFonts w:asciiTheme="majorHAnsi" w:eastAsiaTheme="majorEastAsia" w:hAnsiTheme="majorHAnsi" w:cstheme="majorBidi"/>
+                                    <w:caps/>
+                                    <w:color w:val="FFFFFF" w:themeColor="background1"/>
+                                    <w:sz w:val="64"/>
+                                    <w:szCs w:val="64"/>
+                                  </w:rPr>
+                                </w:pPr>
+                                <w:r>
+                                  <w:rPr>
+                                    <w:rFonts w:asciiTheme="majorHAnsi" w:eastAsiaTheme="majorEastAsia" w:hAnsiTheme="majorHAnsi" w:cstheme="majorBidi"/>
+                                    <w:caps/>
+                                    <w:color w:val="FFFFFF" w:themeColor="background1"/>
+                                    <w:sz w:val="64"/>
+                                    <w:szCs w:val="64"/>
+                                  </w:rPr>
+                                  <w:t xml:space="preserve">FORMA-1 </w:t>
+                                </w:r>
+                                <w:r>
+                                  <w:rPr>
+                                    <w:rFonts w:asciiTheme="majorHAnsi" w:eastAsiaTheme="majorEastAsia" w:hAnsiTheme="majorHAnsi" w:cstheme="majorBidi"/>
+                                    <w:caps/>
+                                    <w:color w:val="FFFFFF" w:themeColor="background1"/>
+                                    <w:sz w:val="64"/>
+                                    <w:szCs w:val="64"/>
+                                  </w:rPr>
+                                  <w:t>Adatbázis Dokumentáció</w:t>
+                                </w:r>
+                              </w:p>
+                            </w:sdtContent>
+                          </w:sdt>
+                          <w:sdt>
+                            <w:sdtPr>
+                              <w:rPr>
+                                <w:color w:val="C80000"/>
+                                <w:sz w:val="36"/>
+                                <w:szCs w:val="36"/>
+                              </w:rPr>
+                              <w:alias w:val="Alcím"/>
+                              <w:tag w:val=""/>
+                              <w:id w:val="-1686441493"/>
+                              <w:dataBinding w:prefixMappings="xmlns:ns0='http://purl.org/dc/elements/1.1/' xmlns:ns1='http://schemas.openxmlformats.org/package/2006/metadata/core-properties' " w:xpath="/ns1:coreProperties[1]/ns0:subject[1]" w:storeItemID="{6C3C8BC8-F283-45AE-878A-BAB7291924A1}"/>
+                              <w:text/>
+                            </w:sdtPr>
+                            <w:sdtContent>
+                              <w:p>
+                                <w:pPr>
+                                  <w:pStyle w:val="Nincstrkz"/>
+                                  <w:spacing w:before="120"/>
+                                  <w:rPr>
+                                    <w:color w:val="C80000"/>
+                                    <w:sz w:val="36"/>
+                                    <w:szCs w:val="36"/>
+                                  </w:rPr>
+                                </w:pPr>
+                                <w:r>
+                                  <w:rPr>
+                                    <w:color w:val="C80000"/>
+                                    <w:sz w:val="36"/>
+                                    <w:szCs w:val="36"/>
+                                  </w:rPr>
+                                  <w:t xml:space="preserve">Írta: Sz. Zoltán, M. Levente, </w:t>
+                                </w:r>
+                                <w:proofErr w:type="spellStart"/>
+                                <w:r>
+                                  <w:rPr>
+                                    <w:color w:val="C80000"/>
+                                    <w:sz w:val="36"/>
+                                    <w:szCs w:val="36"/>
+                                  </w:rPr>
+                                  <w:t>K.Dominik</w:t>
+                                </w:r>
+                                <w:proofErr w:type="spellEnd"/>
+                              </w:p>
+                            </w:sdtContent>
+                          </w:sdt>
+                        </w:txbxContent>
+                      </v:textbox>
+                    </v:shape>
+                    <w10:wrap anchorx="page" anchory="page"/>
+                  </v:group>
+                </w:pict>
+              </mc:Fallback>
+            </mc:AlternateContent>
+          </w:r>
+        </w:p>
+        <w:p>
+          <w:r>
+            <w:rPr>
+              <w:b/>
+              <w:i/>
+            </w:rPr>
+            <w:br w:type="page"/>
+          </w:r>
+        </w:p>
+      </w:sdtContent>
+    </w:sdt>
+    <w:p>
+      <w:pPr>
+        <w:pStyle w:val="Cm"/>
+      </w:pPr>
+      <w:r>
+        <w:lastRenderedPageBreak/>
         <w:t>Forma-1</w:t>
       </w:r>
     </w:p>
     <w:p>
-      <w:r>
-        <w:t>Entitások:</w:t>
-      </w:r>
+      <w:pPr>
+        <w:pStyle w:val="Cmsor1"/>
+      </w:pPr>
+      <w:bookmarkStart w:id="0" w:name="_Toc191635458"/>
+      <w:proofErr w:type="gramStart"/>
+      <w:r>
+        <w:t>Entitások</w:t>
+      </w:r>
+      <w:r>
+        <w:t xml:space="preserve"> </w:t>
+      </w:r>
+      <w:r>
+        <w:t>:</w:t>
+      </w:r>
+      <w:bookmarkEnd w:id="0"/>
+      <w:proofErr w:type="gramEnd"/>
     </w:p>
     <w:p>
       <w:pPr>
         <w:pStyle w:val="Listaszerbekezds"/>
         <w:numPr>
           <w:ilvl w:val="0"/>
-          <w:numId w:val="1"/>
+          <w:numId w:val="3"/>
         </w:numPr>
       </w:pPr>
-      <w:r>
-        <w:t>Autó</w:t>
-      </w:r>
+      <w:proofErr w:type="spellStart"/>
+      <w:r>
+        <w:t>Versenyzo</w:t>
+      </w:r>
+      <w:proofErr w:type="spellEnd"/>
     </w:p>
     <w:p>
       <w:pPr>
         <w:pStyle w:val="Listaszerbekezds"/>
         <w:numPr>
           <w:ilvl w:val="0"/>
-          <w:numId w:val="1"/>
+          <w:numId w:val="3"/>
         </w:numPr>
       </w:pPr>
-      <w:r>
-        <w:t>Pálya</w:t>
-      </w:r>
+      <w:proofErr w:type="spellStart"/>
+      <w:r>
+        <w:t>Auto</w:t>
+      </w:r>
+      <w:proofErr w:type="spellEnd"/>
     </w:p>
     <w:p>
       <w:pPr>
         <w:pStyle w:val="Listaszerbekezds"/>
         <w:numPr>
           <w:ilvl w:val="0"/>
-          <w:numId w:val="1"/>
+          <w:numId w:val="3"/>
         </w:numPr>
       </w:pPr>
       <w:r>
-        <w:t>Versenyző</w:t>
+        <w:t>Csapat</w:t>
       </w:r>
     </w:p>
     <w:p>
@@ -53,22 +1037,2382 @@
         <w:pStyle w:val="Listaszerbekezds"/>
         <w:numPr>
           <w:ilvl w:val="0"/>
-          <w:numId w:val="1"/>
+          <w:numId w:val="3"/>
         </w:numPr>
       </w:pPr>
-      <w:r>
-        <w:t>Csapat</w:t>
-      </w:r>
-    </w:p>
-    <w:p>
-      <w:r>
-        <w:t>Szabályok:</w:t>
-      </w:r>
-    </w:p>
+      <w:proofErr w:type="spellStart"/>
+      <w:r>
+        <w:t>Nagydij</w:t>
+      </w:r>
+      <w:proofErr w:type="spellEnd"/>
+    </w:p>
+    <w:p>
+      <w:pPr>
+        <w:pStyle w:val="Cmsor1"/>
+      </w:pPr>
+      <w:bookmarkStart w:id="1" w:name="_Toc191635459"/>
+      <w:r>
+        <w:t>Szabályok</w:t>
+      </w:r>
+      <w:r>
+        <w:t xml:space="preserve"> (</w:t>
+      </w:r>
+      <w:proofErr w:type="spellStart"/>
+      <w:r>
+        <w:t>interface</w:t>
+      </w:r>
+      <w:proofErr w:type="spellEnd"/>
+      <w:proofErr w:type="gramStart"/>
+      <w:r>
+        <w:t>)</w:t>
+      </w:r>
+      <w:r>
+        <w:t xml:space="preserve"> </w:t>
+      </w:r>
+      <w:r>
+        <w:t>:</w:t>
+      </w:r>
+      <w:bookmarkEnd w:id="1"/>
+      <w:proofErr w:type="gramEnd"/>
+    </w:p>
+    <w:p>
+      <w:pPr>
+        <w:pStyle w:val="Cmsor2"/>
+      </w:pPr>
+      <w:bookmarkStart w:id="2" w:name="_Toc191635460"/>
+      <w:proofErr w:type="spellStart"/>
+      <w:proofErr w:type="gramStart"/>
+      <w:r>
+        <w:t>IAuto</w:t>
+      </w:r>
+      <w:proofErr w:type="spellEnd"/>
+      <w:r>
+        <w:t xml:space="preserve"> </w:t>
+      </w:r>
+      <w:r>
+        <w:t>:</w:t>
+      </w:r>
+      <w:bookmarkEnd w:id="2"/>
+      <w:proofErr w:type="gramEnd"/>
+    </w:p>
+    <w:p>
+      <w:pPr>
+        <w:pStyle w:val="Listaszerbekezds"/>
+        <w:numPr>
+          <w:ilvl w:val="1"/>
+          <w:numId w:val="4"/>
+        </w:numPr>
+      </w:pPr>
+      <w:proofErr w:type="spellStart"/>
+      <w:proofErr w:type="gramStart"/>
+      <w:r>
+        <w:t>Autofejlesztes</w:t>
+      </w:r>
+      <w:proofErr w:type="spellEnd"/>
+      <w:r>
+        <w:t>(</w:t>
+      </w:r>
+      <w:proofErr w:type="gramEnd"/>
+      <w:r>
+        <w:t xml:space="preserve">int le) – </w:t>
+      </w:r>
+      <w:proofErr w:type="spellStart"/>
+      <w:r>
+        <w:t>Megnoveli</w:t>
+      </w:r>
+      <w:proofErr w:type="spellEnd"/>
+      <w:r>
+        <w:t xml:space="preserve"> az autó ló erejét</w:t>
+      </w:r>
+      <w:r>
+        <w:t xml:space="preserve"> és a </w:t>
+      </w:r>
+      <w:proofErr w:type="spellStart"/>
+      <w:r>
+        <w:t>max</w:t>
+      </w:r>
+      <w:proofErr w:type="spellEnd"/>
+      <w:r>
+        <w:t xml:space="preserve"> sebességét</w:t>
+      </w:r>
+    </w:p>
+    <w:p>
+      <w:pPr>
+        <w:pStyle w:val="Listaszerbekezds"/>
+        <w:numPr>
+          <w:ilvl w:val="1"/>
+          <w:numId w:val="4"/>
+        </w:numPr>
+      </w:pPr>
+      <w:proofErr w:type="gramStart"/>
+      <w:r>
+        <w:t>Javítás(</w:t>
+      </w:r>
+      <w:proofErr w:type="gramEnd"/>
+      <w:r>
+        <w:t xml:space="preserve">) – Az autó </w:t>
+      </w:r>
+      <w:proofErr w:type="spellStart"/>
+      <w:r>
+        <w:t>javitási</w:t>
+      </w:r>
+      <w:proofErr w:type="spellEnd"/>
+      <w:r>
+        <w:t xml:space="preserve"> szabályai</w:t>
+      </w:r>
+    </w:p>
+    <w:p>
+      <w:pPr>
+        <w:pStyle w:val="Cmsor2"/>
+      </w:pPr>
+      <w:bookmarkStart w:id="3" w:name="_Toc191635461"/>
+      <w:proofErr w:type="spellStart"/>
+      <w:proofErr w:type="gramStart"/>
+      <w:r>
+        <w:t>IVersenyzo</w:t>
+      </w:r>
+      <w:proofErr w:type="spellEnd"/>
+      <w:r>
+        <w:t xml:space="preserve"> </w:t>
+      </w:r>
+      <w:r>
+        <w:t>:</w:t>
+      </w:r>
+      <w:bookmarkEnd w:id="3"/>
+      <w:proofErr w:type="gramEnd"/>
+    </w:p>
+    <w:p>
+      <w:pPr>
+        <w:pStyle w:val="Listaszerbekezds"/>
+        <w:numPr>
+          <w:ilvl w:val="1"/>
+          <w:numId w:val="4"/>
+        </w:numPr>
+      </w:pPr>
+      <w:proofErr w:type="spellStart"/>
+      <w:proofErr w:type="gramStart"/>
+      <w:r>
+        <w:t>Atigazolas</w:t>
+      </w:r>
+      <w:proofErr w:type="spellEnd"/>
+      <w:r>
+        <w:t>(</w:t>
+      </w:r>
+      <w:proofErr w:type="gramEnd"/>
+      <w:r>
+        <w:t>Csapat honnan, Csapat hova) – Az átigazolás szabályait írja le</w:t>
+      </w:r>
+    </w:p>
+    <w:p>
+      <w:pPr>
+        <w:pStyle w:val="Listaszerbekezds"/>
+        <w:numPr>
+          <w:ilvl w:val="1"/>
+          <w:numId w:val="4"/>
+        </w:numPr>
+      </w:pPr>
+      <w:proofErr w:type="spellStart"/>
+      <w:proofErr w:type="gramStart"/>
+      <w:r>
+        <w:t>Oregszik</w:t>
+      </w:r>
+      <w:proofErr w:type="spellEnd"/>
+      <w:r>
+        <w:t>(</w:t>
+      </w:r>
+      <w:proofErr w:type="gramEnd"/>
+      <w:r>
+        <w:t>) – A játékos egy évet öregszik</w:t>
+      </w:r>
+    </w:p>
+    <w:p>
+      <w:pPr>
+        <w:pStyle w:val="Listaszerbekezds"/>
+        <w:numPr>
+          <w:ilvl w:val="1"/>
+          <w:numId w:val="4"/>
+        </w:numPr>
+      </w:pPr>
+      <w:proofErr w:type="spellStart"/>
+      <w:proofErr w:type="gramStart"/>
+      <w:r>
+        <w:t>gyozelmekSzama</w:t>
+      </w:r>
+      <w:proofErr w:type="spellEnd"/>
+      <w:r>
+        <w:t>(</w:t>
+      </w:r>
+      <w:proofErr w:type="gramEnd"/>
+      <w:r>
+        <w:t>List&lt;</w:t>
+      </w:r>
+      <w:proofErr w:type="spellStart"/>
+      <w:r>
+        <w:t>Nagydij</w:t>
+      </w:r>
+      <w:proofErr w:type="spellEnd"/>
+      <w:r>
+        <w:t xml:space="preserve">&gt; </w:t>
+      </w:r>
+      <w:proofErr w:type="spellStart"/>
+      <w:r>
+        <w:t>nagydijak</w:t>
+      </w:r>
+      <w:proofErr w:type="spellEnd"/>
+      <w:r>
+        <w:t xml:space="preserve">) </w:t>
+      </w:r>
+      <w:r>
+        <w:t>– Vissza adja a győzelmek számát</w:t>
+      </w:r>
+    </w:p>
+    <w:p>
+      <w:pPr>
+        <w:pStyle w:val="Cmsor1"/>
+      </w:pPr>
+      <w:bookmarkStart w:id="4" w:name="_Toc191635462"/>
+      <w:proofErr w:type="gramStart"/>
+      <w:r>
+        <w:t>Osztályok</w:t>
+      </w:r>
+      <w:r>
+        <w:t xml:space="preserve"> </w:t>
+      </w:r>
+      <w:r>
+        <w:t>:</w:t>
+      </w:r>
+      <w:bookmarkEnd w:id="4"/>
+      <w:proofErr w:type="gramEnd"/>
+    </w:p>
+    <w:p>
+      <w:pPr>
+        <w:pStyle w:val="Cmsor2"/>
+      </w:pPr>
+      <w:bookmarkStart w:id="5" w:name="_Toc191635463"/>
+      <w:proofErr w:type="gramStart"/>
+      <w:r>
+        <w:t>Példányok</w:t>
+      </w:r>
+      <w:r>
+        <w:t xml:space="preserve"> </w:t>
+      </w:r>
+      <w:r>
+        <w:t>:</w:t>
+      </w:r>
+      <w:bookmarkEnd w:id="5"/>
+      <w:proofErr w:type="gramEnd"/>
+    </w:p>
+    <w:p>
+      <w:pPr>
+        <w:pStyle w:val="Cmsor3"/>
+      </w:pPr>
+      <w:bookmarkStart w:id="6" w:name="_Toc191635464"/>
+      <w:proofErr w:type="spellStart"/>
+      <w:proofErr w:type="gramStart"/>
+      <w:r>
+        <w:t>Versenyző:IVersenyzo</w:t>
+      </w:r>
+      <w:proofErr w:type="spellEnd"/>
+      <w:proofErr w:type="gramEnd"/>
+      <w:r>
+        <w:t xml:space="preserve"> :</w:t>
+      </w:r>
+      <w:bookmarkEnd w:id="6"/>
+    </w:p>
+    <w:p>
+      <w:pPr>
+        <w:pStyle w:val="Listaszerbekezds"/>
+        <w:numPr>
+          <w:ilvl w:val="0"/>
+          <w:numId w:val="6"/>
+        </w:numPr>
+      </w:pPr>
+      <w:proofErr w:type="spellStart"/>
+      <w:r>
+        <w:t>Nev</w:t>
+      </w:r>
+      <w:proofErr w:type="spellEnd"/>
+      <w:r>
+        <w:t xml:space="preserve"> – </w:t>
+      </w:r>
+      <w:proofErr w:type="spellStart"/>
+      <w:r>
+        <w:t>string</w:t>
+      </w:r>
+      <w:proofErr w:type="spellEnd"/>
+    </w:p>
+    <w:p>
+      <w:pPr>
+        <w:pStyle w:val="Listaszerbekezds"/>
+        <w:numPr>
+          <w:ilvl w:val="0"/>
+          <w:numId w:val="6"/>
+        </w:numPr>
+      </w:pPr>
+      <w:proofErr w:type="spellStart"/>
+      <w:r>
+        <w:t>Csapatnev</w:t>
+      </w:r>
+      <w:proofErr w:type="spellEnd"/>
+      <w:r>
+        <w:t xml:space="preserve"> – </w:t>
+      </w:r>
+      <w:proofErr w:type="spellStart"/>
+      <w:r>
+        <w:t>string</w:t>
+      </w:r>
+      <w:proofErr w:type="spellEnd"/>
+    </w:p>
+    <w:p>
+      <w:pPr>
+        <w:pStyle w:val="Listaszerbekezds"/>
+        <w:numPr>
+          <w:ilvl w:val="0"/>
+          <w:numId w:val="6"/>
+        </w:numPr>
+      </w:pPr>
+      <w:r>
+        <w:t>Kor – int</w:t>
+      </w:r>
+    </w:p>
+    <w:p>
+      <w:pPr>
+        <w:pStyle w:val="Listaszerbekezds"/>
+        <w:numPr>
+          <w:ilvl w:val="0"/>
+          <w:numId w:val="6"/>
+        </w:numPr>
+      </w:pPr>
+      <w:proofErr w:type="spellStart"/>
+      <w:r>
+        <w:t>Magassag</w:t>
+      </w:r>
+      <w:proofErr w:type="spellEnd"/>
+      <w:r>
+        <w:t xml:space="preserve"> – int</w:t>
+      </w:r>
+      <w:r>
+        <w:br/>
+      </w:r>
+      <w:r>
+        <w:br/>
+      </w:r>
+      <w:r>
+        <w:rPr>
+          <w:color w:val="FF0000"/>
+        </w:rPr>
+        <w:t xml:space="preserve">(Az összes többi függvény az </w:t>
+      </w:r>
+      <w:proofErr w:type="spellStart"/>
+      <w:r>
+        <w:rPr>
+          <w:color w:val="FF0000"/>
+        </w:rPr>
+        <w:t>interfaceből</w:t>
+      </w:r>
+      <w:proofErr w:type="spellEnd"/>
+      <w:r>
+        <w:rPr>
+          <w:color w:val="FF0000"/>
+        </w:rPr>
+        <w:t xml:space="preserve"> származik)</w:t>
+      </w:r>
+    </w:p>
+    <w:p>
+      <w:pPr>
+        <w:pStyle w:val="Cmsor3"/>
+      </w:pPr>
+      <w:bookmarkStart w:id="7" w:name="_Toc191635465"/>
+      <w:proofErr w:type="spellStart"/>
+      <w:proofErr w:type="gramStart"/>
+      <w:r>
+        <w:t>Auto:IAuto</w:t>
+      </w:r>
+      <w:proofErr w:type="spellEnd"/>
+      <w:proofErr w:type="gramEnd"/>
+      <w:r>
+        <w:t xml:space="preserve"> :</w:t>
+      </w:r>
+      <w:bookmarkEnd w:id="7"/>
+    </w:p>
+    <w:p>
+      <w:pPr>
+        <w:pStyle w:val="Listaszerbekezds"/>
+        <w:numPr>
+          <w:ilvl w:val="0"/>
+          <w:numId w:val="7"/>
+        </w:numPr>
+      </w:pPr>
+      <w:proofErr w:type="spellStart"/>
+      <w:r>
+        <w:t>Nev</w:t>
+      </w:r>
+      <w:proofErr w:type="spellEnd"/>
+      <w:r>
+        <w:t xml:space="preserve"> – </w:t>
+      </w:r>
+      <w:proofErr w:type="spellStart"/>
+      <w:r>
+        <w:t>string</w:t>
+      </w:r>
+      <w:proofErr w:type="spellEnd"/>
+    </w:p>
+    <w:p>
+      <w:pPr>
+        <w:pStyle w:val="Listaszerbekezds"/>
+        <w:numPr>
+          <w:ilvl w:val="0"/>
+          <w:numId w:val="7"/>
+        </w:numPr>
+      </w:pPr>
+      <w:r>
+        <w:t xml:space="preserve">Motor – </w:t>
+      </w:r>
+      <w:proofErr w:type="spellStart"/>
+      <w:r>
+        <w:t>string</w:t>
+      </w:r>
+      <w:proofErr w:type="spellEnd"/>
+    </w:p>
+    <w:p>
+      <w:pPr>
+        <w:pStyle w:val="Listaszerbekezds"/>
+        <w:numPr>
+          <w:ilvl w:val="0"/>
+          <w:numId w:val="7"/>
+        </w:numPr>
+      </w:pPr>
+      <w:proofErr w:type="spellStart"/>
+      <w:r>
+        <w:t>Csapatnev</w:t>
+      </w:r>
+      <w:proofErr w:type="spellEnd"/>
+      <w:r>
+        <w:t xml:space="preserve"> – </w:t>
+      </w:r>
+      <w:proofErr w:type="spellStart"/>
+      <w:r>
+        <w:t>string</w:t>
+      </w:r>
+      <w:proofErr w:type="spellEnd"/>
+    </w:p>
+    <w:p>
+      <w:pPr>
+        <w:pStyle w:val="Listaszerbekezds"/>
+        <w:numPr>
+          <w:ilvl w:val="0"/>
+          <w:numId w:val="7"/>
+        </w:numPr>
+      </w:pPr>
+      <w:r>
+        <w:t>Le – int</w:t>
+      </w:r>
+    </w:p>
+    <w:p>
+      <w:pPr>
+        <w:pStyle w:val="Listaszerbekezds"/>
+        <w:numPr>
+          <w:ilvl w:val="0"/>
+          <w:numId w:val="7"/>
+        </w:numPr>
+      </w:pPr>
+      <w:proofErr w:type="spellStart"/>
+      <w:proofErr w:type="gramStart"/>
+      <w:r>
+        <w:t>maxSebesseg</w:t>
+      </w:r>
+      <w:proofErr w:type="spellEnd"/>
+      <w:r>
+        <w:t xml:space="preserve">  -</w:t>
+      </w:r>
+      <w:proofErr w:type="gramEnd"/>
+      <w:r>
+        <w:t xml:space="preserve"> int (KM/H)</w:t>
+      </w:r>
+    </w:p>
+    <w:p>
+      <w:pPr>
+        <w:pStyle w:val="Listaszerbekezds"/>
+        <w:numPr>
+          <w:ilvl w:val="0"/>
+          <w:numId w:val="7"/>
+        </w:numPr>
+      </w:pPr>
+      <w:proofErr w:type="spellStart"/>
+      <w:r>
+        <w:lastRenderedPageBreak/>
+        <w:t>javitasAlatt</w:t>
+      </w:r>
+      <w:proofErr w:type="spellEnd"/>
+      <w:r>
+        <w:t xml:space="preserve"> – </w:t>
+      </w:r>
+      <w:proofErr w:type="spellStart"/>
+      <w:r>
+        <w:t>bool</w:t>
+      </w:r>
+      <w:proofErr w:type="spellEnd"/>
+    </w:p>
+    <w:p>
+      <w:pPr>
+        <w:pStyle w:val="Listaszerbekezds"/>
+      </w:pPr>
+    </w:p>
+    <w:p>
+      <w:pPr>
+        <w:pStyle w:val="Listaszerbekezds"/>
+        <w:rPr>
+          <w:color w:val="FF0000"/>
+        </w:rPr>
+      </w:pPr>
+      <w:r>
+        <w:rPr>
+          <w:color w:val="FF0000"/>
+        </w:rPr>
+        <w:t xml:space="preserve">(Az összes többi függvény az </w:t>
+      </w:r>
+      <w:proofErr w:type="spellStart"/>
+      <w:r>
+        <w:rPr>
+          <w:color w:val="FF0000"/>
+        </w:rPr>
+        <w:t>interfaceből</w:t>
+      </w:r>
+      <w:proofErr w:type="spellEnd"/>
+      <w:r>
+        <w:rPr>
+          <w:color w:val="FF0000"/>
+        </w:rPr>
+        <w:t xml:space="preserve"> származik)</w:t>
+      </w:r>
+    </w:p>
+    <w:p>
+      <w:pPr>
+        <w:pStyle w:val="Cmsor3"/>
+      </w:pPr>
+      <w:bookmarkStart w:id="8" w:name="_Toc191635466"/>
+      <w:proofErr w:type="gramStart"/>
+      <w:r>
+        <w:t>Csapat :</w:t>
+      </w:r>
+      <w:bookmarkEnd w:id="8"/>
+      <w:proofErr w:type="gramEnd"/>
+    </w:p>
+    <w:p>
+      <w:pPr>
+        <w:pStyle w:val="Listaszerbekezds"/>
+        <w:numPr>
+          <w:ilvl w:val="0"/>
+          <w:numId w:val="8"/>
+        </w:numPr>
+      </w:pPr>
+      <w:proofErr w:type="spellStart"/>
+      <w:r>
+        <w:t>Nev</w:t>
+      </w:r>
+      <w:proofErr w:type="spellEnd"/>
+      <w:r>
+        <w:t xml:space="preserve"> – </w:t>
+      </w:r>
+      <w:proofErr w:type="spellStart"/>
+      <w:r>
+        <w:t>string</w:t>
+      </w:r>
+      <w:proofErr w:type="spellEnd"/>
+    </w:p>
+    <w:p>
+      <w:pPr>
+        <w:pStyle w:val="Listaszerbekezds"/>
+        <w:numPr>
+          <w:ilvl w:val="0"/>
+          <w:numId w:val="8"/>
+        </w:numPr>
+      </w:pPr>
+      <w:proofErr w:type="spellStart"/>
+      <w:r>
+        <w:t>Autok</w:t>
+      </w:r>
+      <w:proofErr w:type="spellEnd"/>
+      <w:r>
+        <w:t xml:space="preserve"> – List&lt;</w:t>
+      </w:r>
+      <w:proofErr w:type="spellStart"/>
+      <w:r>
+        <w:t>Auto</w:t>
+      </w:r>
+      <w:proofErr w:type="spellEnd"/>
+      <w:r>
+        <w:t>&gt;</w:t>
+      </w:r>
+    </w:p>
+    <w:p>
+      <w:pPr>
+        <w:pStyle w:val="Listaszerbekezds"/>
+        <w:numPr>
+          <w:ilvl w:val="0"/>
+          <w:numId w:val="8"/>
+        </w:numPr>
+      </w:pPr>
+      <w:proofErr w:type="spellStart"/>
+      <w:r>
+        <w:t>Versenyzok</w:t>
+      </w:r>
+      <w:proofErr w:type="spellEnd"/>
+      <w:r>
+        <w:t xml:space="preserve"> – List&lt;</w:t>
+      </w:r>
+      <w:proofErr w:type="spellStart"/>
+      <w:r>
+        <w:t>Versenyzo</w:t>
+      </w:r>
+      <w:proofErr w:type="spellEnd"/>
+      <w:r>
+        <w:t>&gt;</w:t>
+      </w:r>
+      <w:r>
+        <w:br/>
+      </w:r>
+    </w:p>
+    <w:p>
+      <w:pPr>
+        <w:pStyle w:val="Listaszerbekezds"/>
+        <w:numPr>
+          <w:ilvl w:val="0"/>
+          <w:numId w:val="8"/>
+        </w:numPr>
+      </w:pPr>
+      <w:proofErr w:type="spellStart"/>
+      <w:proofErr w:type="gramStart"/>
+      <w:r>
+        <w:t>Nevvaltas</w:t>
+      </w:r>
+      <w:proofErr w:type="spellEnd"/>
+      <w:r>
+        <w:t>(</w:t>
+      </w:r>
+      <w:proofErr w:type="spellStart"/>
+      <w:proofErr w:type="gramEnd"/>
+      <w:r>
+        <w:t>string</w:t>
+      </w:r>
+      <w:proofErr w:type="spellEnd"/>
+      <w:r>
+        <w:t xml:space="preserve"> </w:t>
+      </w:r>
+      <w:proofErr w:type="spellStart"/>
+      <w:r>
+        <w:t>nev</w:t>
+      </w:r>
+      <w:proofErr w:type="spellEnd"/>
+      <w:r>
+        <w:t xml:space="preserve">) – Megváltoztatja a csapat nevet és a hozzá tartozó </w:t>
+      </w:r>
+      <w:proofErr w:type="spellStart"/>
+      <w:r>
+        <w:t>versenyzok</w:t>
+      </w:r>
+      <w:proofErr w:type="spellEnd"/>
+      <w:r>
+        <w:t xml:space="preserve"> csapatnevet a megadott paraméterre</w:t>
+      </w:r>
+    </w:p>
+    <w:p>
+      <w:pPr>
+        <w:pStyle w:val="Listaszerbekezds"/>
+        <w:numPr>
+          <w:ilvl w:val="0"/>
+          <w:numId w:val="8"/>
+        </w:numPr>
+      </w:pPr>
+      <w:proofErr w:type="spellStart"/>
+      <w:proofErr w:type="gramStart"/>
+      <w:r>
+        <w:t>Gyozelmek</w:t>
+      </w:r>
+      <w:proofErr w:type="spellEnd"/>
+      <w:r>
+        <w:t>(</w:t>
+      </w:r>
+      <w:proofErr w:type="gramEnd"/>
+      <w:r>
+        <w:t>List&lt;</w:t>
+      </w:r>
+      <w:proofErr w:type="spellStart"/>
+      <w:r>
+        <w:t>Nagydij</w:t>
+      </w:r>
+      <w:proofErr w:type="spellEnd"/>
+      <w:r>
+        <w:t xml:space="preserve">&gt; </w:t>
+      </w:r>
+      <w:proofErr w:type="spellStart"/>
+      <w:r>
+        <w:t>nagydijak</w:t>
+      </w:r>
+      <w:proofErr w:type="spellEnd"/>
+      <w:r>
+        <w:t>) – Visszaadja a csapat összes győzelmét amit eddig szerzett</w:t>
+      </w:r>
+    </w:p>
+    <w:p>
+      <w:pPr>
+        <w:pStyle w:val="Cmsor3"/>
+      </w:pPr>
+      <w:bookmarkStart w:id="9" w:name="_Toc191635467"/>
+      <w:proofErr w:type="spellStart"/>
+      <w:proofErr w:type="gramStart"/>
+      <w:r>
+        <w:t>Nagydij</w:t>
+      </w:r>
+      <w:proofErr w:type="spellEnd"/>
+      <w:r>
+        <w:t xml:space="preserve"> :</w:t>
+      </w:r>
+      <w:bookmarkEnd w:id="9"/>
+      <w:proofErr w:type="gramEnd"/>
+    </w:p>
+    <w:p>
+      <w:pPr>
+        <w:pStyle w:val="Listaszerbekezds"/>
+        <w:numPr>
+          <w:ilvl w:val="0"/>
+          <w:numId w:val="9"/>
+        </w:numPr>
+      </w:pPr>
+      <w:proofErr w:type="spellStart"/>
+      <w:r>
+        <w:t>Nev</w:t>
+      </w:r>
+      <w:proofErr w:type="spellEnd"/>
+      <w:r>
+        <w:t xml:space="preserve"> – </w:t>
+      </w:r>
+      <w:proofErr w:type="spellStart"/>
+      <w:r>
+        <w:t>string</w:t>
+      </w:r>
+      <w:proofErr w:type="spellEnd"/>
+    </w:p>
+    <w:p>
+      <w:pPr>
+        <w:pStyle w:val="Listaszerbekezds"/>
+        <w:numPr>
+          <w:ilvl w:val="0"/>
+          <w:numId w:val="9"/>
+        </w:numPr>
+      </w:pPr>
+      <w:proofErr w:type="spellStart"/>
+      <w:r>
+        <w:t>Ido</w:t>
+      </w:r>
+      <w:proofErr w:type="spellEnd"/>
+      <w:r>
+        <w:t xml:space="preserve"> -</w:t>
+      </w:r>
+      <w:proofErr w:type="spellStart"/>
+      <w:r>
+        <w:t>string</w:t>
+      </w:r>
+      <w:proofErr w:type="spellEnd"/>
+      <w:r>
+        <w:t xml:space="preserve"> (Mennyi </w:t>
+      </w:r>
+      <w:proofErr w:type="spellStart"/>
+      <w:r>
+        <w:t>ido</w:t>
+      </w:r>
+      <w:proofErr w:type="spellEnd"/>
+      <w:r>
+        <w:t xml:space="preserve"> alatt teljesítette az adott </w:t>
+      </w:r>
+      <w:proofErr w:type="spellStart"/>
+      <w:r>
+        <w:t>versenyzo</w:t>
+      </w:r>
+      <w:proofErr w:type="spellEnd"/>
+      <w:r>
+        <w:t>)</w:t>
+      </w:r>
+    </w:p>
+    <w:p>
+      <w:pPr>
+        <w:pStyle w:val="Listaszerbekezds"/>
+        <w:numPr>
+          <w:ilvl w:val="0"/>
+          <w:numId w:val="9"/>
+        </w:numPr>
+      </w:pPr>
+      <w:proofErr w:type="spellStart"/>
+      <w:r>
+        <w:t>Maxsebesseg</w:t>
+      </w:r>
+      <w:proofErr w:type="spellEnd"/>
+      <w:r>
+        <w:t xml:space="preserve"> – </w:t>
+      </w:r>
+      <w:proofErr w:type="spellStart"/>
+      <w:r>
+        <w:t>double</w:t>
+      </w:r>
+      <w:proofErr w:type="spellEnd"/>
+      <w:r>
+        <w:t xml:space="preserve"> (A versenyen elért </w:t>
+      </w:r>
+      <w:proofErr w:type="spellStart"/>
+      <w:r>
+        <w:t>max</w:t>
+      </w:r>
+      <w:proofErr w:type="spellEnd"/>
+      <w:r>
+        <w:t xml:space="preserve"> sebesség)</w:t>
+      </w:r>
+    </w:p>
+    <w:p>
+      <w:pPr>
+        <w:pStyle w:val="Listaszerbekezds"/>
+        <w:numPr>
+          <w:ilvl w:val="0"/>
+          <w:numId w:val="9"/>
+        </w:numPr>
+      </w:pPr>
+      <w:proofErr w:type="spellStart"/>
+      <w:r>
+        <w:t>Atlagsebesseg</w:t>
+      </w:r>
+      <w:proofErr w:type="spellEnd"/>
+      <w:r>
+        <w:t xml:space="preserve"> – </w:t>
+      </w:r>
+      <w:proofErr w:type="spellStart"/>
+      <w:r>
+        <w:t>double</w:t>
+      </w:r>
+      <w:proofErr w:type="spellEnd"/>
+      <w:r>
+        <w:t xml:space="preserve"> (~ </w:t>
+      </w:r>
+      <w:proofErr w:type="gramStart"/>
+      <w:r>
+        <w:t>átlag sebesség</w:t>
+      </w:r>
+      <w:proofErr w:type="gramEnd"/>
+      <w:r>
+        <w:t>)</w:t>
+      </w:r>
+    </w:p>
+    <w:p>
+      <w:pPr>
+        <w:pStyle w:val="Listaszerbekezds"/>
+        <w:numPr>
+          <w:ilvl w:val="0"/>
+          <w:numId w:val="9"/>
+        </w:numPr>
+      </w:pPr>
+      <w:r>
+        <w:t>Helyezes - int</w:t>
+      </w:r>
+    </w:p>
+    <w:p>
+      <w:pPr>
+        <w:pStyle w:val="Listaszerbekezds"/>
+        <w:numPr>
+          <w:ilvl w:val="0"/>
+          <w:numId w:val="9"/>
+        </w:numPr>
+      </w:pPr>
+      <w:proofErr w:type="spellStart"/>
+      <w:r>
+        <w:t>Ev</w:t>
+      </w:r>
+      <w:proofErr w:type="spellEnd"/>
+      <w:r>
+        <w:t xml:space="preserve"> – int (Melyik szezonban történt)</w:t>
+      </w:r>
+    </w:p>
+    <w:p>
+      <w:pPr>
+        <w:pStyle w:val="Listaszerbekezds"/>
+        <w:numPr>
+          <w:ilvl w:val="0"/>
+          <w:numId w:val="9"/>
+        </w:numPr>
+      </w:pPr>
+      <w:proofErr w:type="spellStart"/>
+      <w:r>
+        <w:t>Csapatnev</w:t>
+      </w:r>
+      <w:proofErr w:type="spellEnd"/>
+      <w:r>
+        <w:t xml:space="preserve"> – Csapat (A versenyző melyik csapathoz tartozik)</w:t>
+      </w:r>
+    </w:p>
+    <w:p>
+      <w:pPr>
+        <w:pStyle w:val="Listaszerbekezds"/>
+        <w:numPr>
+          <w:ilvl w:val="0"/>
+          <w:numId w:val="9"/>
+        </w:numPr>
+      </w:pPr>
+      <w:proofErr w:type="spellStart"/>
+      <w:r>
+        <w:t>Versenyzo</w:t>
+      </w:r>
+      <w:proofErr w:type="spellEnd"/>
+      <w:r>
+        <w:t xml:space="preserve"> - </w:t>
+      </w:r>
+      <w:proofErr w:type="spellStart"/>
+      <w:r>
+        <w:t>Versenyzo</w:t>
+      </w:r>
+      <w:proofErr w:type="spellEnd"/>
+    </w:p>
+    <w:p>
+      <w:pPr>
+        <w:pStyle w:val="Listaszerbekezds"/>
+        <w:numPr>
+          <w:ilvl w:val="0"/>
+          <w:numId w:val="9"/>
+        </w:numPr>
+      </w:pPr>
+      <w:proofErr w:type="spellStart"/>
+      <w:r>
+        <w:t>BefejezteE</w:t>
+      </w:r>
+      <w:proofErr w:type="spellEnd"/>
+      <w:r>
+        <w:t xml:space="preserve"> – </w:t>
+      </w:r>
+      <w:proofErr w:type="spellStart"/>
+      <w:r>
+        <w:t>bool</w:t>
+      </w:r>
+      <w:proofErr w:type="spellEnd"/>
+      <w:r>
+        <w:br/>
+      </w:r>
+    </w:p>
+    <w:p>
+      <w:pPr>
+        <w:pStyle w:val="Listaszerbekezds"/>
+        <w:numPr>
+          <w:ilvl w:val="0"/>
+          <w:numId w:val="9"/>
+        </w:numPr>
+      </w:pPr>
+      <w:proofErr w:type="spellStart"/>
+      <w:proofErr w:type="gramStart"/>
+      <w:r>
+        <w:t>idoKorrekcio</w:t>
+      </w:r>
+      <w:proofErr w:type="spellEnd"/>
+      <w:r>
+        <w:t>(</w:t>
+      </w:r>
+      <w:proofErr w:type="spellStart"/>
+      <w:proofErr w:type="gramEnd"/>
+      <w:r>
+        <w:t>string</w:t>
+      </w:r>
+      <w:proofErr w:type="spellEnd"/>
+      <w:r>
+        <w:t xml:space="preserve"> </w:t>
+      </w:r>
+      <w:proofErr w:type="spellStart"/>
+      <w:r>
+        <w:t>pontosIdo</w:t>
+      </w:r>
+      <w:proofErr w:type="spellEnd"/>
+      <w:r>
+        <w:t xml:space="preserve">) – Javíthatjuk vele az időt (Nem változtatja a helyezést) </w:t>
+      </w:r>
+    </w:p>
+    <w:p>
+      <w:pPr>
+        <w:pStyle w:val="Listaszerbekezds"/>
+        <w:numPr>
+          <w:ilvl w:val="0"/>
+          <w:numId w:val="9"/>
+        </w:numPr>
+      </w:pPr>
+      <w:proofErr w:type="gramStart"/>
+      <w:r>
+        <w:t>DNF(</w:t>
+      </w:r>
+      <w:proofErr w:type="gramEnd"/>
+      <w:r>
+        <w:t xml:space="preserve">) </w:t>
+      </w:r>
+      <w:r>
+        <w:t>–</w:t>
+      </w:r>
+      <w:r>
+        <w:t xml:space="preserve"> </w:t>
+      </w:r>
+      <w:r>
+        <w:t>DNF-</w:t>
+      </w:r>
+      <w:proofErr w:type="spellStart"/>
+      <w:r>
+        <w:t>elteti</w:t>
+      </w:r>
+      <w:proofErr w:type="spellEnd"/>
+      <w:r>
+        <w:t xml:space="preserve"> (Nem tudta befejezni a futamot) az adott </w:t>
+      </w:r>
+      <w:proofErr w:type="spellStart"/>
+      <w:r>
+        <w:t>versenyzo</w:t>
+      </w:r>
+      <w:proofErr w:type="spellEnd"/>
+      <w:r>
+        <w:t xml:space="preserve"> adott </w:t>
+      </w:r>
+      <w:proofErr w:type="spellStart"/>
+      <w:r>
+        <w:t>futamat</w:t>
+      </w:r>
+      <w:proofErr w:type="spellEnd"/>
+    </w:p>
+    <w:p>
+      <w:pPr>
+        <w:pStyle w:val="Cmsor2"/>
+      </w:pPr>
+      <w:bookmarkStart w:id="10" w:name="_Toc191635468"/>
+      <w:proofErr w:type="gramStart"/>
+      <w:r>
+        <w:t>Futtatható :</w:t>
+      </w:r>
+      <w:bookmarkEnd w:id="10"/>
+      <w:proofErr w:type="gramEnd"/>
+    </w:p>
+    <w:p>
+      <w:pPr>
+        <w:pStyle w:val="Cmsor3"/>
+      </w:pPr>
+      <w:bookmarkStart w:id="11" w:name="_Toc191635469"/>
+      <w:proofErr w:type="spellStart"/>
+      <w:proofErr w:type="gramStart"/>
+      <w:r>
+        <w:t>Adatkezeles</w:t>
+      </w:r>
+      <w:proofErr w:type="spellEnd"/>
+      <w:r>
+        <w:t xml:space="preserve"> :</w:t>
+      </w:r>
+      <w:bookmarkEnd w:id="11"/>
+      <w:proofErr w:type="gramEnd"/>
+    </w:p>
+    <w:p>
+      <w:pPr>
+        <w:pStyle w:val="Listaszerbekezds"/>
+        <w:numPr>
+          <w:ilvl w:val="0"/>
+          <w:numId w:val="10"/>
+        </w:numPr>
+      </w:pPr>
+      <w:proofErr w:type="spellStart"/>
+      <w:r>
+        <w:t>Versenyzok</w:t>
+      </w:r>
+      <w:proofErr w:type="spellEnd"/>
+      <w:r>
+        <w:t xml:space="preserve"> – List&lt;</w:t>
+      </w:r>
+      <w:proofErr w:type="spellStart"/>
+      <w:r>
+        <w:t>Versenyzo</w:t>
+      </w:r>
+      <w:proofErr w:type="spellEnd"/>
+      <w:r>
+        <w:t>&gt;</w:t>
+      </w:r>
+    </w:p>
+    <w:p>
+      <w:pPr>
+        <w:pStyle w:val="Listaszerbekezds"/>
+        <w:numPr>
+          <w:ilvl w:val="0"/>
+          <w:numId w:val="10"/>
+        </w:numPr>
+      </w:pPr>
+      <w:proofErr w:type="spellStart"/>
+      <w:r>
+        <w:t>Autok</w:t>
+      </w:r>
+      <w:proofErr w:type="spellEnd"/>
+      <w:r>
+        <w:t xml:space="preserve"> – List&lt;</w:t>
+      </w:r>
+      <w:proofErr w:type="spellStart"/>
+      <w:r>
+        <w:t>Auto</w:t>
+      </w:r>
+      <w:proofErr w:type="spellEnd"/>
+      <w:r>
+        <w:t>&gt;</w:t>
+      </w:r>
+    </w:p>
+    <w:p>
+      <w:pPr>
+        <w:pStyle w:val="Listaszerbekezds"/>
+        <w:numPr>
+          <w:ilvl w:val="0"/>
+          <w:numId w:val="10"/>
+        </w:numPr>
+      </w:pPr>
+      <w:r>
+        <w:t>Csapatok - List&lt;Csapat&gt;</w:t>
+      </w:r>
+    </w:p>
+    <w:p>
+      <w:pPr>
+        <w:pStyle w:val="Listaszerbekezds"/>
+        <w:numPr>
+          <w:ilvl w:val="0"/>
+          <w:numId w:val="10"/>
+        </w:numPr>
+      </w:pPr>
+      <w:proofErr w:type="spellStart"/>
+      <w:r>
+        <w:t>Nagydijak</w:t>
+      </w:r>
+      <w:proofErr w:type="spellEnd"/>
+      <w:r>
+        <w:t xml:space="preserve"> – List&lt;</w:t>
+      </w:r>
+      <w:proofErr w:type="spellStart"/>
+      <w:r>
+        <w:t>Nagydij</w:t>
+      </w:r>
+      <w:proofErr w:type="spellEnd"/>
+      <w:r>
+        <w:t>&gt;</w:t>
+      </w:r>
+      <w:r>
+        <w:br/>
+      </w:r>
+      <w:r>
+        <w:rPr>
+          <w:color w:val="FF0000"/>
+        </w:rPr>
+        <w:t>(Ezekkel a változókkal érjük el az adatbázisban szereplő összes példányt)</w:t>
+      </w:r>
+      <w:r>
+        <w:br/>
+      </w:r>
+    </w:p>
+    <w:p>
+      <w:pPr>
+        <w:pStyle w:val="Listaszerbekezds"/>
+        <w:numPr>
+          <w:ilvl w:val="0"/>
+          <w:numId w:val="10"/>
+        </w:numPr>
+      </w:pPr>
+      <w:proofErr w:type="gramStart"/>
+      <w:r>
+        <w:t>Szezon</w:t>
+      </w:r>
+      <w:r>
+        <w:t>(</w:t>
+      </w:r>
+      <w:proofErr w:type="gramEnd"/>
+      <w:r>
+        <w:t>List&lt;</w:t>
+      </w:r>
+      <w:proofErr w:type="spellStart"/>
+      <w:r>
+        <w:t>Nagydij</w:t>
+      </w:r>
+      <w:proofErr w:type="spellEnd"/>
+      <w:r>
+        <w:t xml:space="preserve">&gt; </w:t>
+      </w:r>
+      <w:proofErr w:type="spellStart"/>
+      <w:r>
+        <w:t>nagydijak</w:t>
+      </w:r>
+      <w:proofErr w:type="spellEnd"/>
+      <w:r>
+        <w:t>, int ev)</w:t>
+      </w:r>
+      <w:r>
+        <w:t xml:space="preserve">  - Visszaadja a paraméterben megadott évben szereplő nagydíjakat (egy szezont)</w:t>
+      </w:r>
+    </w:p>
+    <w:p>
+      <w:pPr>
+        <w:pStyle w:val="Listaszerbekezds"/>
+        <w:numPr>
+          <w:ilvl w:val="0"/>
+          <w:numId w:val="10"/>
+        </w:numPr>
+      </w:pPr>
+      <w:proofErr w:type="spellStart"/>
+      <w:proofErr w:type="gramStart"/>
+      <w:r>
+        <w:lastRenderedPageBreak/>
+        <w:t>Evek</w:t>
+      </w:r>
+      <w:proofErr w:type="spellEnd"/>
+      <w:r>
+        <w:t>(</w:t>
+      </w:r>
+      <w:proofErr w:type="gramEnd"/>
+      <w:r>
+        <w:t>List&lt;</w:t>
+      </w:r>
+      <w:proofErr w:type="spellStart"/>
+      <w:r>
+        <w:t>Nagydij</w:t>
+      </w:r>
+      <w:proofErr w:type="spellEnd"/>
+      <w:r>
+        <w:t xml:space="preserve">&gt; </w:t>
+      </w:r>
+      <w:proofErr w:type="spellStart"/>
+      <w:r>
+        <w:t>nagydijak</w:t>
+      </w:r>
+      <w:proofErr w:type="spellEnd"/>
+      <w:r>
+        <w:t>)</w:t>
+      </w:r>
+      <w:r>
+        <w:t xml:space="preserve"> – Visszaad egy </w:t>
+      </w:r>
+      <w:proofErr w:type="spellStart"/>
+      <w:r>
+        <w:t>listat</w:t>
+      </w:r>
+      <w:proofErr w:type="spellEnd"/>
+      <w:r>
+        <w:t xml:space="preserve"> az adatbázisban szereplő összes évről</w:t>
+      </w:r>
+    </w:p>
+    <w:p>
+      <w:pPr>
+        <w:pStyle w:val="Listaszerbekezds"/>
+        <w:numPr>
+          <w:ilvl w:val="0"/>
+          <w:numId w:val="10"/>
+        </w:numPr>
+      </w:pPr>
+      <w:proofErr w:type="spellStart"/>
+      <w:proofErr w:type="gramStart"/>
+      <w:r>
+        <w:t>N</w:t>
+      </w:r>
+      <w:r>
+        <w:t>agydijNevek</w:t>
+      </w:r>
+      <w:proofErr w:type="spellEnd"/>
+      <w:r>
+        <w:t>(</w:t>
+      </w:r>
+      <w:proofErr w:type="gramEnd"/>
+      <w:r>
+        <w:t>List&lt;</w:t>
+      </w:r>
+      <w:proofErr w:type="spellStart"/>
+      <w:r>
+        <w:t>Nagydij</w:t>
+      </w:r>
+      <w:proofErr w:type="spellEnd"/>
+      <w:r>
+        <w:t xml:space="preserve">&gt; </w:t>
+      </w:r>
+      <w:proofErr w:type="spellStart"/>
+      <w:r>
+        <w:t>nagydijak</w:t>
+      </w:r>
+      <w:proofErr w:type="spellEnd"/>
+      <w:r>
+        <w:t xml:space="preserve">, int </w:t>
+      </w:r>
+      <w:proofErr w:type="spellStart"/>
+      <w:r>
+        <w:t>ev</w:t>
+      </w:r>
+      <w:proofErr w:type="spellEnd"/>
+      <w:r>
+        <w:t>)</w:t>
+      </w:r>
+      <w:r>
+        <w:t xml:space="preserve"> – Visszaadja az adott évben lévő egyedi nagydíj neveket</w:t>
+      </w:r>
+    </w:p>
+    <w:p>
+      <w:pPr>
+        <w:pStyle w:val="Listaszerbekezds"/>
+        <w:numPr>
+          <w:ilvl w:val="0"/>
+          <w:numId w:val="10"/>
+        </w:numPr>
+      </w:pPr>
+      <w:proofErr w:type="spellStart"/>
+      <w:proofErr w:type="gramStart"/>
+      <w:r>
+        <w:t>P</w:t>
+      </w:r>
+      <w:r>
+        <w:t>alyaKivalasztas</w:t>
+      </w:r>
+      <w:proofErr w:type="spellEnd"/>
+      <w:r>
+        <w:t>(</w:t>
+      </w:r>
+      <w:proofErr w:type="gramEnd"/>
+      <w:r>
+        <w:t>List&lt;</w:t>
+      </w:r>
+      <w:proofErr w:type="spellStart"/>
+      <w:r>
+        <w:t>Nagydij</w:t>
+      </w:r>
+      <w:proofErr w:type="spellEnd"/>
+      <w:r>
+        <w:t xml:space="preserve">&gt; </w:t>
+      </w:r>
+      <w:proofErr w:type="spellStart"/>
+      <w:r>
+        <w:t>nagydijak</w:t>
+      </w:r>
+      <w:proofErr w:type="spellEnd"/>
+      <w:r>
+        <w:t xml:space="preserve">, </w:t>
+      </w:r>
+      <w:proofErr w:type="spellStart"/>
+      <w:r>
+        <w:t>string</w:t>
+      </w:r>
+      <w:proofErr w:type="spellEnd"/>
+      <w:r>
+        <w:t xml:space="preserve"> </w:t>
+      </w:r>
+      <w:proofErr w:type="spellStart"/>
+      <w:r>
+        <w:t>palyanev</w:t>
+      </w:r>
+      <w:proofErr w:type="spellEnd"/>
+      <w:r>
+        <w:t>)</w:t>
+      </w:r>
+      <w:r>
+        <w:t xml:space="preserve"> – Adott nagydíj adatbázisból kiválasztja egy adott </w:t>
+      </w:r>
+      <w:proofErr w:type="spellStart"/>
+      <w:r>
+        <w:t>palyahoz</w:t>
+      </w:r>
+      <w:proofErr w:type="spellEnd"/>
+      <w:r>
+        <w:t xml:space="preserve"> tartozó futamokat</w:t>
+      </w:r>
+    </w:p>
+    <w:p>
+      <w:pPr>
+        <w:pStyle w:val="Listaszerbekezds"/>
+        <w:numPr>
+          <w:ilvl w:val="0"/>
+          <w:numId w:val="10"/>
+        </w:numPr>
+      </w:pPr>
+      <w:proofErr w:type="spellStart"/>
+      <w:r>
+        <w:t>public</w:t>
+      </w:r>
+      <w:proofErr w:type="spellEnd"/>
+      <w:r>
+        <w:t xml:space="preserve"> </w:t>
+      </w:r>
+      <w:proofErr w:type="spellStart"/>
+      <w:r>
+        <w:t>static</w:t>
+      </w:r>
+      <w:proofErr w:type="spellEnd"/>
+      <w:r>
+        <w:t xml:space="preserve"> List&lt;</w:t>
+      </w:r>
+      <w:proofErr w:type="spellStart"/>
+      <w:r>
+        <w:t>Versenyzo</w:t>
+      </w:r>
+      <w:proofErr w:type="spellEnd"/>
+      <w:r>
+        <w:t xml:space="preserve">&gt; </w:t>
+      </w:r>
+      <w:proofErr w:type="spellStart"/>
+      <w:proofErr w:type="gramStart"/>
+      <w:r>
+        <w:t>korKivalasztas</w:t>
+      </w:r>
+      <w:proofErr w:type="spellEnd"/>
+      <w:r>
+        <w:t>(</w:t>
+      </w:r>
+      <w:proofErr w:type="gramEnd"/>
+      <w:r>
+        <w:t>List&lt;</w:t>
+      </w:r>
+      <w:proofErr w:type="spellStart"/>
+      <w:r>
+        <w:t>Versenyzo</w:t>
+      </w:r>
+      <w:proofErr w:type="spellEnd"/>
+      <w:r>
+        <w:t xml:space="preserve">&gt; </w:t>
+      </w:r>
+      <w:proofErr w:type="spellStart"/>
+      <w:r>
+        <w:t>versenyzok</w:t>
+      </w:r>
+      <w:proofErr w:type="spellEnd"/>
+      <w:r>
+        <w:t>, int kor)</w:t>
+      </w:r>
+      <w:r>
+        <w:t xml:space="preserve"> – Visszaadj a megadott </w:t>
+      </w:r>
+      <w:proofErr w:type="spellStart"/>
+      <w:r>
+        <w:t>koru</w:t>
+      </w:r>
+      <w:proofErr w:type="spellEnd"/>
+      <w:r>
+        <w:t xml:space="preserve"> </w:t>
+      </w:r>
+      <w:proofErr w:type="spellStart"/>
+      <w:r>
+        <w:t>versenyzőkez</w:t>
+      </w:r>
+      <w:proofErr w:type="spellEnd"/>
+    </w:p>
+    <w:p>
+      <w:pPr>
+        <w:pStyle w:val="Listaszerbekezds"/>
+        <w:numPr>
+          <w:ilvl w:val="0"/>
+          <w:numId w:val="10"/>
+        </w:numPr>
+      </w:pPr>
+      <w:proofErr w:type="spellStart"/>
+      <w:proofErr w:type="gramStart"/>
+      <w:r>
+        <w:t>BeolvasasNagy</w:t>
+      </w:r>
+      <w:proofErr w:type="spellEnd"/>
+      <w:r>
+        <w:t>(</w:t>
+      </w:r>
+      <w:proofErr w:type="spellStart"/>
+      <w:proofErr w:type="gramEnd"/>
+      <w:r>
+        <w:t>string</w:t>
+      </w:r>
+      <w:proofErr w:type="spellEnd"/>
+      <w:r>
+        <w:t xml:space="preserve"> </w:t>
+      </w:r>
+      <w:proofErr w:type="spellStart"/>
+      <w:r>
+        <w:t>path</w:t>
+      </w:r>
+      <w:proofErr w:type="spellEnd"/>
+      <w:r>
+        <w:t>)</w:t>
+      </w:r>
+      <w:r>
+        <w:t xml:space="preserve"> </w:t>
+      </w:r>
+      <w:r>
+        <w:t>–</w:t>
+      </w:r>
+      <w:r>
+        <w:t xml:space="preserve"> </w:t>
+      </w:r>
+      <w:r>
+        <w:t>Beolvas egy megadott fájlból 4 fájlnevet és beolvassa azokat</w:t>
+      </w:r>
+      <w:r>
+        <w:br w:type="page"/>
+      </w:r>
+    </w:p>
+    <w:sdt>
+      <w:sdtPr>
+        <w:id w:val="475259443"/>
+        <w:docPartObj>
+          <w:docPartGallery w:val="Table of Contents"/>
+          <w:docPartUnique/>
+        </w:docPartObj>
+      </w:sdtPr>
+      <w:sdtEndPr>
+        <w:rPr>
+          <w:rFonts w:asciiTheme="minorHAnsi" w:eastAsiaTheme="minorHAnsi" w:hAnsiTheme="minorHAnsi" w:cstheme="minorBidi"/>
+          <w:b/>
+          <w:bCs/>
+          <w:color w:val="auto"/>
+          <w:kern w:val="2"/>
+          <w:sz w:val="24"/>
+          <w:szCs w:val="24"/>
+          <w:lang w:eastAsia="en-US"/>
+          <w14:ligatures w14:val="standardContextual"/>
+        </w:rPr>
+      </w:sdtEndPr>
+      <w:sdtContent>
+        <w:p>
+          <w:pPr>
+            <w:pStyle w:val="Tartalomjegyzkcmsora"/>
+          </w:pPr>
+          <w:r>
+            <w:t>Tartalom</w:t>
+          </w:r>
+        </w:p>
+        <w:p>
+          <w:pPr>
+            <w:pStyle w:val="TJ1"/>
+            <w:tabs>
+              <w:tab w:val="right" w:leader="dot" w:pos="9062"/>
+            </w:tabs>
+            <w:rPr>
+              <w:noProof/>
+            </w:rPr>
+          </w:pPr>
+          <w:r>
+            <w:fldChar w:fldCharType="begin"/>
+          </w:r>
+          <w:r>
+            <w:instrText xml:space="preserve"> TOC \o "1-3" \h \z \u </w:instrText>
+          </w:r>
+          <w:r>
+            <w:fldChar w:fldCharType="separate"/>
+          </w:r>
+          <w:hyperlink w:anchor="_Toc191635458" w:history="1">
+            <w:r>
+              <w:rPr>
+                <w:rStyle w:val="Hiperhivatkozs"/>
+                <w:noProof/>
+              </w:rPr>
+              <w:t>Entitások :</w:t>
+            </w:r>
+            <w:r>
+              <w:rPr>
+                <w:noProof/>
+                <w:webHidden/>
+              </w:rPr>
+              <w:tab/>
+            </w:r>
+            <w:r>
+              <w:rPr>
+                <w:noProof/>
+                <w:webHidden/>
+              </w:rPr>
+              <w:fldChar w:fldCharType="begin"/>
+            </w:r>
+            <w:r>
+              <w:rPr>
+                <w:noProof/>
+                <w:webHidden/>
+              </w:rPr>
+              <w:instrText xml:space="preserve"> PAGEREF _Toc191635458 \h </w:instrText>
+            </w:r>
+            <w:r>
+              <w:rPr>
+                <w:noProof/>
+                <w:webHidden/>
+              </w:rPr>
+            </w:r>
+            <w:r>
+              <w:rPr>
+                <w:noProof/>
+                <w:webHidden/>
+              </w:rPr>
+              <w:fldChar w:fldCharType="separate"/>
+            </w:r>
+            <w:r>
+              <w:rPr>
+                <w:noProof/>
+                <w:webHidden/>
+              </w:rPr>
+              <w:t>1</w:t>
+            </w:r>
+            <w:r>
+              <w:rPr>
+                <w:noProof/>
+                <w:webHidden/>
+              </w:rPr>
+              <w:fldChar w:fldCharType="end"/>
+            </w:r>
+          </w:hyperlink>
+        </w:p>
+        <w:p>
+          <w:pPr>
+            <w:pStyle w:val="TJ1"/>
+            <w:tabs>
+              <w:tab w:val="right" w:leader="dot" w:pos="9062"/>
+            </w:tabs>
+            <w:rPr>
+              <w:noProof/>
+            </w:rPr>
+          </w:pPr>
+          <w:hyperlink w:anchor="_Toc191635459" w:history="1">
+            <w:r>
+              <w:rPr>
+                <w:rStyle w:val="Hiperhivatkozs"/>
+                <w:noProof/>
+              </w:rPr>
+              <w:t>Szabályok (interface) :</w:t>
+            </w:r>
+            <w:r>
+              <w:rPr>
+                <w:noProof/>
+                <w:webHidden/>
+              </w:rPr>
+              <w:tab/>
+            </w:r>
+            <w:r>
+              <w:rPr>
+                <w:noProof/>
+                <w:webHidden/>
+              </w:rPr>
+              <w:fldChar w:fldCharType="begin"/>
+            </w:r>
+            <w:r>
+              <w:rPr>
+                <w:noProof/>
+                <w:webHidden/>
+              </w:rPr>
+              <w:instrText xml:space="preserve"> PAGEREF _Toc191635459 \h </w:instrText>
+            </w:r>
+            <w:r>
+              <w:rPr>
+                <w:noProof/>
+                <w:webHidden/>
+              </w:rPr>
+            </w:r>
+            <w:r>
+              <w:rPr>
+                <w:noProof/>
+                <w:webHidden/>
+              </w:rPr>
+              <w:fldChar w:fldCharType="separate"/>
+            </w:r>
+            <w:r>
+              <w:rPr>
+                <w:noProof/>
+                <w:webHidden/>
+              </w:rPr>
+              <w:t>1</w:t>
+            </w:r>
+            <w:r>
+              <w:rPr>
+                <w:noProof/>
+                <w:webHidden/>
+              </w:rPr>
+              <w:fldChar w:fldCharType="end"/>
+            </w:r>
+          </w:hyperlink>
+        </w:p>
+        <w:p>
+          <w:pPr>
+            <w:pStyle w:val="TJ2"/>
+            <w:tabs>
+              <w:tab w:val="right" w:leader="dot" w:pos="9062"/>
+            </w:tabs>
+            <w:rPr>
+              <w:noProof/>
+            </w:rPr>
+          </w:pPr>
+          <w:hyperlink w:anchor="_Toc191635460" w:history="1">
+            <w:r>
+              <w:rPr>
+                <w:rStyle w:val="Hiperhivatkozs"/>
+                <w:noProof/>
+              </w:rPr>
+              <w:t>IAuto :</w:t>
+            </w:r>
+            <w:r>
+              <w:rPr>
+                <w:noProof/>
+                <w:webHidden/>
+              </w:rPr>
+              <w:tab/>
+            </w:r>
+            <w:r>
+              <w:rPr>
+                <w:noProof/>
+                <w:webHidden/>
+              </w:rPr>
+              <w:fldChar w:fldCharType="begin"/>
+            </w:r>
+            <w:r>
+              <w:rPr>
+                <w:noProof/>
+                <w:webHidden/>
+              </w:rPr>
+              <w:instrText xml:space="preserve"> PAGEREF _Toc191635460 \h </w:instrText>
+            </w:r>
+            <w:r>
+              <w:rPr>
+                <w:noProof/>
+                <w:webHidden/>
+              </w:rPr>
+            </w:r>
+            <w:r>
+              <w:rPr>
+                <w:noProof/>
+                <w:webHidden/>
+              </w:rPr>
+              <w:fldChar w:fldCharType="separate"/>
+            </w:r>
+            <w:r>
+              <w:rPr>
+                <w:noProof/>
+                <w:webHidden/>
+              </w:rPr>
+              <w:t>1</w:t>
+            </w:r>
+            <w:r>
+              <w:rPr>
+                <w:noProof/>
+                <w:webHidden/>
+              </w:rPr>
+              <w:fldChar w:fldCharType="end"/>
+            </w:r>
+          </w:hyperlink>
+        </w:p>
+        <w:p>
+          <w:pPr>
+            <w:pStyle w:val="TJ2"/>
+            <w:tabs>
+              <w:tab w:val="right" w:leader="dot" w:pos="9062"/>
+            </w:tabs>
+            <w:rPr>
+              <w:noProof/>
+            </w:rPr>
+          </w:pPr>
+          <w:hyperlink w:anchor="_Toc191635461" w:history="1">
+            <w:r>
+              <w:rPr>
+                <w:rStyle w:val="Hiperhivatkozs"/>
+                <w:noProof/>
+              </w:rPr>
+              <w:t>IVersenyzo :</w:t>
+            </w:r>
+            <w:r>
+              <w:rPr>
+                <w:noProof/>
+                <w:webHidden/>
+              </w:rPr>
+              <w:tab/>
+            </w:r>
+            <w:r>
+              <w:rPr>
+                <w:noProof/>
+                <w:webHidden/>
+              </w:rPr>
+              <w:fldChar w:fldCharType="begin"/>
+            </w:r>
+            <w:r>
+              <w:rPr>
+                <w:noProof/>
+                <w:webHidden/>
+              </w:rPr>
+              <w:instrText xml:space="preserve"> PAGEREF _Toc191635461 \h </w:instrText>
+            </w:r>
+            <w:r>
+              <w:rPr>
+                <w:noProof/>
+                <w:webHidden/>
+              </w:rPr>
+            </w:r>
+            <w:r>
+              <w:rPr>
+                <w:noProof/>
+                <w:webHidden/>
+              </w:rPr>
+              <w:fldChar w:fldCharType="separate"/>
+            </w:r>
+            <w:r>
+              <w:rPr>
+                <w:noProof/>
+                <w:webHidden/>
+              </w:rPr>
+              <w:t>1</w:t>
+            </w:r>
+            <w:r>
+              <w:rPr>
+                <w:noProof/>
+                <w:webHidden/>
+              </w:rPr>
+              <w:fldChar w:fldCharType="end"/>
+            </w:r>
+          </w:hyperlink>
+        </w:p>
+        <w:p>
+          <w:pPr>
+            <w:pStyle w:val="TJ1"/>
+            <w:tabs>
+              <w:tab w:val="right" w:leader="dot" w:pos="9062"/>
+            </w:tabs>
+            <w:rPr>
+              <w:noProof/>
+            </w:rPr>
+          </w:pPr>
+          <w:hyperlink w:anchor="_Toc191635462" w:history="1">
+            <w:r>
+              <w:rPr>
+                <w:rStyle w:val="Hiperhivatkozs"/>
+                <w:noProof/>
+              </w:rPr>
+              <w:t>Osztályok :</w:t>
+            </w:r>
+            <w:r>
+              <w:rPr>
+                <w:noProof/>
+                <w:webHidden/>
+              </w:rPr>
+              <w:tab/>
+            </w:r>
+            <w:r>
+              <w:rPr>
+                <w:noProof/>
+                <w:webHidden/>
+              </w:rPr>
+              <w:fldChar w:fldCharType="begin"/>
+            </w:r>
+            <w:r>
+              <w:rPr>
+                <w:noProof/>
+                <w:webHidden/>
+              </w:rPr>
+              <w:instrText xml:space="preserve"> PAGEREF _Toc191635462 \h </w:instrText>
+            </w:r>
+            <w:r>
+              <w:rPr>
+                <w:noProof/>
+                <w:webHidden/>
+              </w:rPr>
+            </w:r>
+            <w:r>
+              <w:rPr>
+                <w:noProof/>
+                <w:webHidden/>
+              </w:rPr>
+              <w:fldChar w:fldCharType="separate"/>
+            </w:r>
+            <w:r>
+              <w:rPr>
+                <w:noProof/>
+                <w:webHidden/>
+              </w:rPr>
+              <w:t>1</w:t>
+            </w:r>
+            <w:r>
+              <w:rPr>
+                <w:noProof/>
+                <w:webHidden/>
+              </w:rPr>
+              <w:fldChar w:fldCharType="end"/>
+            </w:r>
+          </w:hyperlink>
+        </w:p>
+        <w:p>
+          <w:pPr>
+            <w:pStyle w:val="TJ2"/>
+            <w:tabs>
+              <w:tab w:val="right" w:leader="dot" w:pos="9062"/>
+            </w:tabs>
+            <w:rPr>
+              <w:noProof/>
+            </w:rPr>
+          </w:pPr>
+          <w:hyperlink w:anchor="_Toc191635463" w:history="1">
+            <w:r>
+              <w:rPr>
+                <w:rStyle w:val="Hiperhivatkozs"/>
+                <w:noProof/>
+              </w:rPr>
+              <w:t>Példányok :</w:t>
+            </w:r>
+            <w:r>
+              <w:rPr>
+                <w:noProof/>
+                <w:webHidden/>
+              </w:rPr>
+              <w:tab/>
+            </w:r>
+            <w:r>
+              <w:rPr>
+                <w:noProof/>
+                <w:webHidden/>
+              </w:rPr>
+              <w:fldChar w:fldCharType="begin"/>
+            </w:r>
+            <w:r>
+              <w:rPr>
+                <w:noProof/>
+                <w:webHidden/>
+              </w:rPr>
+              <w:instrText xml:space="preserve"> PAGEREF _Toc191635463 \h </w:instrText>
+            </w:r>
+            <w:r>
+              <w:rPr>
+                <w:noProof/>
+                <w:webHidden/>
+              </w:rPr>
+            </w:r>
+            <w:r>
+              <w:rPr>
+                <w:noProof/>
+                <w:webHidden/>
+              </w:rPr>
+              <w:fldChar w:fldCharType="separate"/>
+            </w:r>
+            <w:r>
+              <w:rPr>
+                <w:noProof/>
+                <w:webHidden/>
+              </w:rPr>
+              <w:t>1</w:t>
+            </w:r>
+            <w:r>
+              <w:rPr>
+                <w:noProof/>
+                <w:webHidden/>
+              </w:rPr>
+              <w:fldChar w:fldCharType="end"/>
+            </w:r>
+          </w:hyperlink>
+        </w:p>
+        <w:p>
+          <w:pPr>
+            <w:pStyle w:val="TJ3"/>
+            <w:tabs>
+              <w:tab w:val="right" w:leader="dot" w:pos="9062"/>
+            </w:tabs>
+            <w:rPr>
+              <w:noProof/>
+            </w:rPr>
+          </w:pPr>
+          <w:hyperlink w:anchor="_Toc191635464" w:history="1">
+            <w:r>
+              <w:rPr>
+                <w:rStyle w:val="Hiperhivatkozs"/>
+                <w:noProof/>
+              </w:rPr>
+              <w:t>Versenyző:IVersenyzo :</w:t>
+            </w:r>
+            <w:r>
+              <w:rPr>
+                <w:noProof/>
+                <w:webHidden/>
+              </w:rPr>
+              <w:tab/>
+            </w:r>
+            <w:r>
+              <w:rPr>
+                <w:noProof/>
+                <w:webHidden/>
+              </w:rPr>
+              <w:fldChar w:fldCharType="begin"/>
+            </w:r>
+            <w:r>
+              <w:rPr>
+                <w:noProof/>
+                <w:webHidden/>
+              </w:rPr>
+              <w:instrText xml:space="preserve"> PAGEREF _Toc191635464 \h </w:instrText>
+            </w:r>
+            <w:r>
+              <w:rPr>
+                <w:noProof/>
+                <w:webHidden/>
+              </w:rPr>
+            </w:r>
+            <w:r>
+              <w:rPr>
+                <w:noProof/>
+                <w:webHidden/>
+              </w:rPr>
+              <w:fldChar w:fldCharType="separate"/>
+            </w:r>
+            <w:r>
+              <w:rPr>
+                <w:noProof/>
+                <w:webHidden/>
+              </w:rPr>
+              <w:t>1</w:t>
+            </w:r>
+            <w:r>
+              <w:rPr>
+                <w:noProof/>
+                <w:webHidden/>
+              </w:rPr>
+              <w:fldChar w:fldCharType="end"/>
+            </w:r>
+          </w:hyperlink>
+        </w:p>
+        <w:p>
+          <w:pPr>
+            <w:pStyle w:val="TJ3"/>
+            <w:tabs>
+              <w:tab w:val="right" w:leader="dot" w:pos="9062"/>
+            </w:tabs>
+            <w:rPr>
+              <w:noProof/>
+            </w:rPr>
+          </w:pPr>
+          <w:hyperlink w:anchor="_Toc191635465" w:history="1">
+            <w:r>
+              <w:rPr>
+                <w:rStyle w:val="Hiperhivatkozs"/>
+                <w:noProof/>
+              </w:rPr>
+              <w:t>Auto:IAuto :</w:t>
+            </w:r>
+            <w:r>
+              <w:rPr>
+                <w:noProof/>
+                <w:webHidden/>
+              </w:rPr>
+              <w:tab/>
+            </w:r>
+            <w:r>
+              <w:rPr>
+                <w:noProof/>
+                <w:webHidden/>
+              </w:rPr>
+              <w:fldChar w:fldCharType="begin"/>
+            </w:r>
+            <w:r>
+              <w:rPr>
+                <w:noProof/>
+                <w:webHidden/>
+              </w:rPr>
+              <w:instrText xml:space="preserve"> PAGEREF _Toc191635465 \h </w:instrText>
+            </w:r>
+            <w:r>
+              <w:rPr>
+                <w:noProof/>
+                <w:webHidden/>
+              </w:rPr>
+            </w:r>
+            <w:r>
+              <w:rPr>
+                <w:noProof/>
+                <w:webHidden/>
+              </w:rPr>
+              <w:fldChar w:fldCharType="separate"/>
+            </w:r>
+            <w:r>
+              <w:rPr>
+                <w:noProof/>
+                <w:webHidden/>
+              </w:rPr>
+              <w:t>1</w:t>
+            </w:r>
+            <w:r>
+              <w:rPr>
+                <w:noProof/>
+                <w:webHidden/>
+              </w:rPr>
+              <w:fldChar w:fldCharType="end"/>
+            </w:r>
+          </w:hyperlink>
+        </w:p>
+        <w:p>
+          <w:pPr>
+            <w:pStyle w:val="TJ3"/>
+            <w:tabs>
+              <w:tab w:val="right" w:leader="dot" w:pos="9062"/>
+            </w:tabs>
+            <w:rPr>
+              <w:noProof/>
+            </w:rPr>
+          </w:pPr>
+          <w:hyperlink w:anchor="_Toc191635466" w:history="1">
+            <w:r>
+              <w:rPr>
+                <w:rStyle w:val="Hiperhivatkozs"/>
+                <w:noProof/>
+              </w:rPr>
+              <w:t>Csapat :</w:t>
+            </w:r>
+            <w:r>
+              <w:rPr>
+                <w:noProof/>
+                <w:webHidden/>
+              </w:rPr>
+              <w:tab/>
+            </w:r>
+            <w:r>
+              <w:rPr>
+                <w:noProof/>
+                <w:webHidden/>
+              </w:rPr>
+              <w:fldChar w:fldCharType="begin"/>
+            </w:r>
+            <w:r>
+              <w:rPr>
+                <w:noProof/>
+                <w:webHidden/>
+              </w:rPr>
+              <w:instrText xml:space="preserve"> PAGEREF _Toc191635466 \h </w:instrText>
+            </w:r>
+            <w:r>
+              <w:rPr>
+                <w:noProof/>
+                <w:webHidden/>
+              </w:rPr>
+            </w:r>
+            <w:r>
+              <w:rPr>
+                <w:noProof/>
+                <w:webHidden/>
+              </w:rPr>
+              <w:fldChar w:fldCharType="separate"/>
+            </w:r>
+            <w:r>
+              <w:rPr>
+                <w:noProof/>
+                <w:webHidden/>
+              </w:rPr>
+              <w:t>2</w:t>
+            </w:r>
+            <w:r>
+              <w:rPr>
+                <w:noProof/>
+                <w:webHidden/>
+              </w:rPr>
+              <w:fldChar w:fldCharType="end"/>
+            </w:r>
+          </w:hyperlink>
+        </w:p>
+        <w:p>
+          <w:pPr>
+            <w:pStyle w:val="TJ3"/>
+            <w:tabs>
+              <w:tab w:val="right" w:leader="dot" w:pos="9062"/>
+            </w:tabs>
+            <w:rPr>
+              <w:noProof/>
+            </w:rPr>
+          </w:pPr>
+          <w:hyperlink w:anchor="_Toc191635467" w:history="1">
+            <w:r>
+              <w:rPr>
+                <w:rStyle w:val="Hiperhivatkozs"/>
+                <w:noProof/>
+              </w:rPr>
+              <w:t>Nagydij :</w:t>
+            </w:r>
+            <w:r>
+              <w:rPr>
+                <w:noProof/>
+                <w:webHidden/>
+              </w:rPr>
+              <w:tab/>
+            </w:r>
+            <w:r>
+              <w:rPr>
+                <w:noProof/>
+                <w:webHidden/>
+              </w:rPr>
+              <w:fldChar w:fldCharType="begin"/>
+            </w:r>
+            <w:r>
+              <w:rPr>
+                <w:noProof/>
+                <w:webHidden/>
+              </w:rPr>
+              <w:instrText xml:space="preserve"> PAGEREF _Toc191635467 \h </w:instrText>
+            </w:r>
+            <w:r>
+              <w:rPr>
+                <w:noProof/>
+                <w:webHidden/>
+              </w:rPr>
+            </w:r>
+            <w:r>
+              <w:rPr>
+                <w:noProof/>
+                <w:webHidden/>
+              </w:rPr>
+              <w:fldChar w:fldCharType="separate"/>
+            </w:r>
+            <w:r>
+              <w:rPr>
+                <w:noProof/>
+                <w:webHidden/>
+              </w:rPr>
+              <w:t>2</w:t>
+            </w:r>
+            <w:r>
+              <w:rPr>
+                <w:noProof/>
+                <w:webHidden/>
+              </w:rPr>
+              <w:fldChar w:fldCharType="end"/>
+            </w:r>
+          </w:hyperlink>
+        </w:p>
+        <w:p>
+          <w:pPr>
+            <w:pStyle w:val="TJ2"/>
+            <w:tabs>
+              <w:tab w:val="right" w:leader="dot" w:pos="9062"/>
+            </w:tabs>
+            <w:rPr>
+              <w:noProof/>
+            </w:rPr>
+          </w:pPr>
+          <w:hyperlink w:anchor="_Toc191635468" w:history="1">
+            <w:r>
+              <w:rPr>
+                <w:rStyle w:val="Hiperhivatkozs"/>
+                <w:noProof/>
+              </w:rPr>
+              <w:t>Futtatható :</w:t>
+            </w:r>
+            <w:r>
+              <w:rPr>
+                <w:noProof/>
+                <w:webHidden/>
+              </w:rPr>
+              <w:tab/>
+            </w:r>
+            <w:r>
+              <w:rPr>
+                <w:noProof/>
+                <w:webHidden/>
+              </w:rPr>
+              <w:fldChar w:fldCharType="begin"/>
+            </w:r>
+            <w:r>
+              <w:rPr>
+                <w:noProof/>
+                <w:webHidden/>
+              </w:rPr>
+              <w:instrText xml:space="preserve"> PAGEREF _Toc191635468 \h </w:instrText>
+            </w:r>
+            <w:r>
+              <w:rPr>
+                <w:noProof/>
+                <w:webHidden/>
+              </w:rPr>
+            </w:r>
+            <w:r>
+              <w:rPr>
+                <w:noProof/>
+                <w:webHidden/>
+              </w:rPr>
+              <w:fldChar w:fldCharType="separate"/>
+            </w:r>
+            <w:r>
+              <w:rPr>
+                <w:noProof/>
+                <w:webHidden/>
+              </w:rPr>
+              <w:t>2</w:t>
+            </w:r>
+            <w:r>
+              <w:rPr>
+                <w:noProof/>
+                <w:webHidden/>
+              </w:rPr>
+              <w:fldChar w:fldCharType="end"/>
+            </w:r>
+          </w:hyperlink>
+        </w:p>
+        <w:p>
+          <w:pPr>
+            <w:pStyle w:val="TJ3"/>
+            <w:tabs>
+              <w:tab w:val="right" w:leader="dot" w:pos="9062"/>
+            </w:tabs>
+            <w:rPr>
+              <w:noProof/>
+            </w:rPr>
+          </w:pPr>
+          <w:hyperlink w:anchor="_Toc191635469" w:history="1">
+            <w:r>
+              <w:rPr>
+                <w:rStyle w:val="Hiperhivatkozs"/>
+                <w:noProof/>
+              </w:rPr>
+              <w:t>Adatkezeles :</w:t>
+            </w:r>
+            <w:r>
+              <w:rPr>
+                <w:noProof/>
+                <w:webHidden/>
+              </w:rPr>
+              <w:tab/>
+            </w:r>
+            <w:r>
+              <w:rPr>
+                <w:noProof/>
+                <w:webHidden/>
+              </w:rPr>
+              <w:fldChar w:fldCharType="begin"/>
+            </w:r>
+            <w:r>
+              <w:rPr>
+                <w:noProof/>
+                <w:webHidden/>
+              </w:rPr>
+              <w:instrText xml:space="preserve"> PAGEREF _Toc191635469 \h </w:instrText>
+            </w:r>
+            <w:r>
+              <w:rPr>
+                <w:noProof/>
+                <w:webHidden/>
+              </w:rPr>
+            </w:r>
+            <w:r>
+              <w:rPr>
+                <w:noProof/>
+                <w:webHidden/>
+              </w:rPr>
+              <w:fldChar w:fldCharType="separate"/>
+            </w:r>
+            <w:r>
+              <w:rPr>
+                <w:noProof/>
+                <w:webHidden/>
+              </w:rPr>
+              <w:t>2</w:t>
+            </w:r>
+            <w:r>
+              <w:rPr>
+                <w:noProof/>
+                <w:webHidden/>
+              </w:rPr>
+              <w:fldChar w:fldCharType="end"/>
+            </w:r>
+          </w:hyperlink>
+        </w:p>
+        <w:p>
+          <w:r>
+            <w:rPr>
+              <w:b/>
+              <w:bCs/>
+            </w:rPr>
+            <w:fldChar w:fldCharType="end"/>
+          </w:r>
+        </w:p>
+      </w:sdtContent>
+    </w:sdt>
+    <w:p/>
     <w:sectPr>
       <w:pgSz w:w="11906" w:h="16838"/>
       <w:pgMar w:top="1417" w:right="1417" w:bottom="1417" w:left="1417" w:header="708" w:footer="708" w:gutter="0"/>
+      <w:pgNumType w:start="0"/>
       <w:cols w:space="708"/>
+      <w:titlePg/>
       <w:docGrid w:linePitch="360"/>
     </w:sectPr>
   </w:body>
@@ -78,6 +3422,694 @@
 <file path=word/numbering.xml><?xml version="1.0" encoding="utf-8"?>
 <w:numbering xmlns:wpc="http://schemas.microsoft.com/office/word/2010/wordprocessingCanvas" xmlns:cx="http://schemas.microsoft.com/office/drawing/2014/chartex" xmlns:cx1="http://schemas.microsoft.com/office/drawing/2015/9/8/chartex" xmlns:cx2="http://schemas.microsoft.com/office/drawing/2015/10/21/chartex" xmlns:cx3="http://schemas.microsoft.com/office/drawing/2016/5/9/chartex" xmlns:cx4="http://schemas.microsoft.com/office/drawing/2016/5/10/chartex" xmlns:cx5="http://schemas.microsoft.com/office/drawing/2016/5/11/chartex" xmlns:cx6="http://schemas.microsoft.com/office/drawing/2016/5/12/chartex" xmlns:cx7="http://schemas.microsoft.com/office/drawing/2016/5/13/chartex" xmlns:cx8="http://schemas.microsoft.com/office/drawing/2016/5/14/chartex" xmlns:mc="http://schemas.openxmlformats.org/markup-compatibility/2006" xmlns:aink="http://schemas.microsoft.com/office/drawing/2016/ink" xmlns:am3d="http://schemas.microsoft.com/office/drawing/2017/model3d" xmlns:o="urn:schemas-microsoft-com:office:office" xmlns:oel="http://schemas.microsoft.com/office/2019/extlst" xmlns:r="http://schemas.openxmlformats.org/officeDocument/2006/relationships" xmlns:m="http://schemas.openxmlformats.org/officeDocument/2006/math" xmlns:v="urn:schemas-microsoft-com:vml" xmlns:wp14="http://schemas.microsoft.com/office/word/2010/wordprocessingDrawing" xmlns:wp="http://schemas.openxmlformats.org/drawingml/2006/wordprocessingDrawing" xmlns:w10="urn:schemas-microsoft-com:office:word" xmlns:w="http://schemas.openxmlformats.org/wordprocessingml/2006/main" xmlns:w14="http://schemas.microsoft.com/office/word/2010/wordml" xmlns:w15="http://schemas.microsoft.com/office/word/2012/wordml" xmlns:w16cex="http://schemas.microsoft.com/office/word/2018/wordml/cex" xmlns:w16cid="http://schemas.microsoft.com/office/word/2016/wordml/cid" xmlns:w16="http://schemas.microsoft.com/office/word/2018/wordml" xmlns:w16du="http://schemas.microsoft.com/office/word/2023/wordml/word16du" xmlns:w16sdtdh="http://schemas.microsoft.com/office/word/2020/wordml/sdtdatahash" xmlns:w16sdtfl="http://schemas.microsoft.com/office/word/2024/wordml/sdtformatlock" xmlns:w16se="http://schemas.microsoft.com/office/word/2015/wordml/symex" xmlns:wpg="http://schemas.microsoft.com/office/word/2010/wordprocessingGroup" xmlns:wpi="http://schemas.microsoft.com/office/word/2010/wordprocessingInk" xmlns:wne="http://schemas.microsoft.com/office/word/2006/wordml" xmlns:wps="http://schemas.microsoft.com/office/word/2010/wordprocessingShape" mc:Ignorable="w14 w15 w16se w16cid w16 w16cex w16sdtdh w16sdtfl w16du wp14">
   <w:abstractNum w:abstractNumId="0" w15:restartNumberingAfterBreak="0">
+    <w:nsid w:val="344B6D7E"/>
+    <w:multiLevelType w:val="hybridMultilevel"/>
+    <w:tmpl w:val="DC9A7C04"/>
+    <w:lvl w:ilvl="0" w:tplc="040E000F">
+      <w:start w:val="1"/>
+      <w:numFmt w:val="decimal"/>
+      <w:lvlText w:val="%1."/>
+      <w:lvlJc w:val="left"/>
+      <w:pPr>
+        <w:ind w:left="720" w:hanging="360"/>
+      </w:pPr>
+    </w:lvl>
+    <w:lvl w:ilvl="1" w:tplc="040E0019" w:tentative="1">
+      <w:start w:val="1"/>
+      <w:numFmt w:val="lowerLetter"/>
+      <w:lvlText w:val="%2."/>
+      <w:lvlJc w:val="left"/>
+      <w:pPr>
+        <w:ind w:left="1440" w:hanging="360"/>
+      </w:pPr>
+    </w:lvl>
+    <w:lvl w:ilvl="2" w:tplc="040E001B" w:tentative="1">
+      <w:start w:val="1"/>
+      <w:numFmt w:val="lowerRoman"/>
+      <w:lvlText w:val="%3."/>
+      <w:lvlJc w:val="right"/>
+      <w:pPr>
+        <w:ind w:left="2160" w:hanging="180"/>
+      </w:pPr>
+    </w:lvl>
+    <w:lvl w:ilvl="3" w:tplc="040E000F" w:tentative="1">
+      <w:start w:val="1"/>
+      <w:numFmt w:val="decimal"/>
+      <w:lvlText w:val="%4."/>
+      <w:lvlJc w:val="left"/>
+      <w:pPr>
+        <w:ind w:left="2880" w:hanging="360"/>
+      </w:pPr>
+    </w:lvl>
+    <w:lvl w:ilvl="4" w:tplc="040E0019" w:tentative="1">
+      <w:start w:val="1"/>
+      <w:numFmt w:val="lowerLetter"/>
+      <w:lvlText w:val="%5."/>
+      <w:lvlJc w:val="left"/>
+      <w:pPr>
+        <w:ind w:left="3600" w:hanging="360"/>
+      </w:pPr>
+    </w:lvl>
+    <w:lvl w:ilvl="5" w:tplc="040E001B" w:tentative="1">
+      <w:start w:val="1"/>
+      <w:numFmt w:val="lowerRoman"/>
+      <w:lvlText w:val="%6."/>
+      <w:lvlJc w:val="right"/>
+      <w:pPr>
+        <w:ind w:left="4320" w:hanging="180"/>
+      </w:pPr>
+    </w:lvl>
+    <w:lvl w:ilvl="6" w:tplc="040E000F" w:tentative="1">
+      <w:start w:val="1"/>
+      <w:numFmt w:val="decimal"/>
+      <w:lvlText w:val="%7."/>
+      <w:lvlJc w:val="left"/>
+      <w:pPr>
+        <w:ind w:left="5040" w:hanging="360"/>
+      </w:pPr>
+    </w:lvl>
+    <w:lvl w:ilvl="7" w:tplc="040E0019" w:tentative="1">
+      <w:start w:val="1"/>
+      <w:numFmt w:val="lowerLetter"/>
+      <w:lvlText w:val="%8."/>
+      <w:lvlJc w:val="left"/>
+      <w:pPr>
+        <w:ind w:left="5760" w:hanging="360"/>
+      </w:pPr>
+    </w:lvl>
+    <w:lvl w:ilvl="8" w:tplc="040E001B" w:tentative="1">
+      <w:start w:val="1"/>
+      <w:numFmt w:val="lowerRoman"/>
+      <w:lvlText w:val="%9."/>
+      <w:lvlJc w:val="right"/>
+      <w:pPr>
+        <w:ind w:left="6480" w:hanging="180"/>
+      </w:pPr>
+    </w:lvl>
+  </w:abstractNum>
+  <w:abstractNum w:abstractNumId="1" w15:restartNumberingAfterBreak="0">
+    <w:nsid w:val="3906527B"/>
+    <w:multiLevelType w:val="hybridMultilevel"/>
+    <w:tmpl w:val="1BA27A18"/>
+    <w:lvl w:ilvl="0" w:tplc="040E000F">
+      <w:start w:val="1"/>
+      <w:numFmt w:val="decimal"/>
+      <w:lvlText w:val="%1."/>
+      <w:lvlJc w:val="left"/>
+      <w:pPr>
+        <w:ind w:left="720" w:hanging="360"/>
+      </w:pPr>
+    </w:lvl>
+    <w:lvl w:ilvl="1" w:tplc="040E0019" w:tentative="1">
+      <w:start w:val="1"/>
+      <w:numFmt w:val="lowerLetter"/>
+      <w:lvlText w:val="%2."/>
+      <w:lvlJc w:val="left"/>
+      <w:pPr>
+        <w:ind w:left="1440" w:hanging="360"/>
+      </w:pPr>
+    </w:lvl>
+    <w:lvl w:ilvl="2" w:tplc="040E001B" w:tentative="1">
+      <w:start w:val="1"/>
+      <w:numFmt w:val="lowerRoman"/>
+      <w:lvlText w:val="%3."/>
+      <w:lvlJc w:val="right"/>
+      <w:pPr>
+        <w:ind w:left="2160" w:hanging="180"/>
+      </w:pPr>
+    </w:lvl>
+    <w:lvl w:ilvl="3" w:tplc="040E000F" w:tentative="1">
+      <w:start w:val="1"/>
+      <w:numFmt w:val="decimal"/>
+      <w:lvlText w:val="%4."/>
+      <w:lvlJc w:val="left"/>
+      <w:pPr>
+        <w:ind w:left="2880" w:hanging="360"/>
+      </w:pPr>
+    </w:lvl>
+    <w:lvl w:ilvl="4" w:tplc="040E0019" w:tentative="1">
+      <w:start w:val="1"/>
+      <w:numFmt w:val="lowerLetter"/>
+      <w:lvlText w:val="%5."/>
+      <w:lvlJc w:val="left"/>
+      <w:pPr>
+        <w:ind w:left="3600" w:hanging="360"/>
+      </w:pPr>
+    </w:lvl>
+    <w:lvl w:ilvl="5" w:tplc="040E001B" w:tentative="1">
+      <w:start w:val="1"/>
+      <w:numFmt w:val="lowerRoman"/>
+      <w:lvlText w:val="%6."/>
+      <w:lvlJc w:val="right"/>
+      <w:pPr>
+        <w:ind w:left="4320" w:hanging="180"/>
+      </w:pPr>
+    </w:lvl>
+    <w:lvl w:ilvl="6" w:tplc="040E000F" w:tentative="1">
+      <w:start w:val="1"/>
+      <w:numFmt w:val="decimal"/>
+      <w:lvlText w:val="%7."/>
+      <w:lvlJc w:val="left"/>
+      <w:pPr>
+        <w:ind w:left="5040" w:hanging="360"/>
+      </w:pPr>
+    </w:lvl>
+    <w:lvl w:ilvl="7" w:tplc="040E0019" w:tentative="1">
+      <w:start w:val="1"/>
+      <w:numFmt w:val="lowerLetter"/>
+      <w:lvlText w:val="%8."/>
+      <w:lvlJc w:val="left"/>
+      <w:pPr>
+        <w:ind w:left="5760" w:hanging="360"/>
+      </w:pPr>
+    </w:lvl>
+    <w:lvl w:ilvl="8" w:tplc="040E001B" w:tentative="1">
+      <w:start w:val="1"/>
+      <w:numFmt w:val="lowerRoman"/>
+      <w:lvlText w:val="%9."/>
+      <w:lvlJc w:val="right"/>
+      <w:pPr>
+        <w:ind w:left="6480" w:hanging="180"/>
+      </w:pPr>
+    </w:lvl>
+  </w:abstractNum>
+  <w:abstractNum w:abstractNumId="2" w15:restartNumberingAfterBreak="0">
+    <w:nsid w:val="438C0828"/>
+    <w:multiLevelType w:val="hybridMultilevel"/>
+    <w:tmpl w:val="3732F262"/>
+    <w:lvl w:ilvl="0" w:tplc="040E000F">
+      <w:start w:val="1"/>
+      <w:numFmt w:val="decimal"/>
+      <w:lvlText w:val="%1."/>
+      <w:lvlJc w:val="left"/>
+      <w:pPr>
+        <w:ind w:left="720" w:hanging="360"/>
+      </w:pPr>
+    </w:lvl>
+    <w:lvl w:ilvl="1" w:tplc="040E0019" w:tentative="1">
+      <w:start w:val="1"/>
+      <w:numFmt w:val="lowerLetter"/>
+      <w:lvlText w:val="%2."/>
+      <w:lvlJc w:val="left"/>
+      <w:pPr>
+        <w:ind w:left="1440" w:hanging="360"/>
+      </w:pPr>
+    </w:lvl>
+    <w:lvl w:ilvl="2" w:tplc="040E001B" w:tentative="1">
+      <w:start w:val="1"/>
+      <w:numFmt w:val="lowerRoman"/>
+      <w:lvlText w:val="%3."/>
+      <w:lvlJc w:val="right"/>
+      <w:pPr>
+        <w:ind w:left="2160" w:hanging="180"/>
+      </w:pPr>
+    </w:lvl>
+    <w:lvl w:ilvl="3" w:tplc="040E000F" w:tentative="1">
+      <w:start w:val="1"/>
+      <w:numFmt w:val="decimal"/>
+      <w:lvlText w:val="%4."/>
+      <w:lvlJc w:val="left"/>
+      <w:pPr>
+        <w:ind w:left="2880" w:hanging="360"/>
+      </w:pPr>
+    </w:lvl>
+    <w:lvl w:ilvl="4" w:tplc="040E0019" w:tentative="1">
+      <w:start w:val="1"/>
+      <w:numFmt w:val="lowerLetter"/>
+      <w:lvlText w:val="%5."/>
+      <w:lvlJc w:val="left"/>
+      <w:pPr>
+        <w:ind w:left="3600" w:hanging="360"/>
+      </w:pPr>
+    </w:lvl>
+    <w:lvl w:ilvl="5" w:tplc="040E001B" w:tentative="1">
+      <w:start w:val="1"/>
+      <w:numFmt w:val="lowerRoman"/>
+      <w:lvlText w:val="%6."/>
+      <w:lvlJc w:val="right"/>
+      <w:pPr>
+        <w:ind w:left="4320" w:hanging="180"/>
+      </w:pPr>
+    </w:lvl>
+    <w:lvl w:ilvl="6" w:tplc="040E000F" w:tentative="1">
+      <w:start w:val="1"/>
+      <w:numFmt w:val="decimal"/>
+      <w:lvlText w:val="%7."/>
+      <w:lvlJc w:val="left"/>
+      <w:pPr>
+        <w:ind w:left="5040" w:hanging="360"/>
+      </w:pPr>
+    </w:lvl>
+    <w:lvl w:ilvl="7" w:tplc="040E0019" w:tentative="1">
+      <w:start w:val="1"/>
+      <w:numFmt w:val="lowerLetter"/>
+      <w:lvlText w:val="%8."/>
+      <w:lvlJc w:val="left"/>
+      <w:pPr>
+        <w:ind w:left="5760" w:hanging="360"/>
+      </w:pPr>
+    </w:lvl>
+    <w:lvl w:ilvl="8" w:tplc="040E001B" w:tentative="1">
+      <w:start w:val="1"/>
+      <w:numFmt w:val="lowerRoman"/>
+      <w:lvlText w:val="%9."/>
+      <w:lvlJc w:val="right"/>
+      <w:pPr>
+        <w:ind w:left="6480" w:hanging="180"/>
+      </w:pPr>
+    </w:lvl>
+  </w:abstractNum>
+  <w:abstractNum w:abstractNumId="3" w15:restartNumberingAfterBreak="0">
+    <w:nsid w:val="47363423"/>
+    <w:multiLevelType w:val="hybridMultilevel"/>
+    <w:tmpl w:val="AE6CD9CC"/>
+    <w:lvl w:ilvl="0" w:tplc="040E000F">
+      <w:start w:val="1"/>
+      <w:numFmt w:val="decimal"/>
+      <w:lvlText w:val="%1."/>
+      <w:lvlJc w:val="left"/>
+      <w:pPr>
+        <w:ind w:left="1425" w:hanging="360"/>
+      </w:pPr>
+    </w:lvl>
+    <w:lvl w:ilvl="1" w:tplc="040E0019" w:tentative="1">
+      <w:start w:val="1"/>
+      <w:numFmt w:val="lowerLetter"/>
+      <w:lvlText w:val="%2."/>
+      <w:lvlJc w:val="left"/>
+      <w:pPr>
+        <w:ind w:left="2145" w:hanging="360"/>
+      </w:pPr>
+    </w:lvl>
+    <w:lvl w:ilvl="2" w:tplc="040E001B" w:tentative="1">
+      <w:start w:val="1"/>
+      <w:numFmt w:val="lowerRoman"/>
+      <w:lvlText w:val="%3."/>
+      <w:lvlJc w:val="right"/>
+      <w:pPr>
+        <w:ind w:left="2865" w:hanging="180"/>
+      </w:pPr>
+    </w:lvl>
+    <w:lvl w:ilvl="3" w:tplc="040E000F" w:tentative="1">
+      <w:start w:val="1"/>
+      <w:numFmt w:val="decimal"/>
+      <w:lvlText w:val="%4."/>
+      <w:lvlJc w:val="left"/>
+      <w:pPr>
+        <w:ind w:left="3585" w:hanging="360"/>
+      </w:pPr>
+    </w:lvl>
+    <w:lvl w:ilvl="4" w:tplc="040E0019" w:tentative="1">
+      <w:start w:val="1"/>
+      <w:numFmt w:val="lowerLetter"/>
+      <w:lvlText w:val="%5."/>
+      <w:lvlJc w:val="left"/>
+      <w:pPr>
+        <w:ind w:left="4305" w:hanging="360"/>
+      </w:pPr>
+    </w:lvl>
+    <w:lvl w:ilvl="5" w:tplc="040E001B" w:tentative="1">
+      <w:start w:val="1"/>
+      <w:numFmt w:val="lowerRoman"/>
+      <w:lvlText w:val="%6."/>
+      <w:lvlJc w:val="right"/>
+      <w:pPr>
+        <w:ind w:left="5025" w:hanging="180"/>
+      </w:pPr>
+    </w:lvl>
+    <w:lvl w:ilvl="6" w:tplc="040E000F" w:tentative="1">
+      <w:start w:val="1"/>
+      <w:numFmt w:val="decimal"/>
+      <w:lvlText w:val="%7."/>
+      <w:lvlJc w:val="left"/>
+      <w:pPr>
+        <w:ind w:left="5745" w:hanging="360"/>
+      </w:pPr>
+    </w:lvl>
+    <w:lvl w:ilvl="7" w:tplc="040E0019" w:tentative="1">
+      <w:start w:val="1"/>
+      <w:numFmt w:val="lowerLetter"/>
+      <w:lvlText w:val="%8."/>
+      <w:lvlJc w:val="left"/>
+      <w:pPr>
+        <w:ind w:left="6465" w:hanging="360"/>
+      </w:pPr>
+    </w:lvl>
+    <w:lvl w:ilvl="8" w:tplc="040E001B" w:tentative="1">
+      <w:start w:val="1"/>
+      <w:numFmt w:val="lowerRoman"/>
+      <w:lvlText w:val="%9."/>
+      <w:lvlJc w:val="right"/>
+      <w:pPr>
+        <w:ind w:left="7185" w:hanging="180"/>
+      </w:pPr>
+    </w:lvl>
+  </w:abstractNum>
+  <w:abstractNum w:abstractNumId="4" w15:restartNumberingAfterBreak="0">
+    <w:nsid w:val="49BE449A"/>
+    <w:multiLevelType w:val="hybridMultilevel"/>
+    <w:tmpl w:val="0728F9A2"/>
+    <w:lvl w:ilvl="0" w:tplc="040E000F">
+      <w:start w:val="1"/>
+      <w:numFmt w:val="decimal"/>
+      <w:lvlText w:val="%1."/>
+      <w:lvlJc w:val="left"/>
+      <w:pPr>
+        <w:ind w:left="720" w:hanging="360"/>
+      </w:pPr>
+    </w:lvl>
+    <w:lvl w:ilvl="1" w:tplc="040E0019" w:tentative="1">
+      <w:start w:val="1"/>
+      <w:numFmt w:val="lowerLetter"/>
+      <w:lvlText w:val="%2."/>
+      <w:lvlJc w:val="left"/>
+      <w:pPr>
+        <w:ind w:left="1440" w:hanging="360"/>
+      </w:pPr>
+    </w:lvl>
+    <w:lvl w:ilvl="2" w:tplc="040E001B" w:tentative="1">
+      <w:start w:val="1"/>
+      <w:numFmt w:val="lowerRoman"/>
+      <w:lvlText w:val="%3."/>
+      <w:lvlJc w:val="right"/>
+      <w:pPr>
+        <w:ind w:left="2160" w:hanging="180"/>
+      </w:pPr>
+    </w:lvl>
+    <w:lvl w:ilvl="3" w:tplc="040E000F" w:tentative="1">
+      <w:start w:val="1"/>
+      <w:numFmt w:val="decimal"/>
+      <w:lvlText w:val="%4."/>
+      <w:lvlJc w:val="left"/>
+      <w:pPr>
+        <w:ind w:left="2880" w:hanging="360"/>
+      </w:pPr>
+    </w:lvl>
+    <w:lvl w:ilvl="4" w:tplc="040E0019" w:tentative="1">
+      <w:start w:val="1"/>
+      <w:numFmt w:val="lowerLetter"/>
+      <w:lvlText w:val="%5."/>
+      <w:lvlJc w:val="left"/>
+      <w:pPr>
+        <w:ind w:left="3600" w:hanging="360"/>
+      </w:pPr>
+    </w:lvl>
+    <w:lvl w:ilvl="5" w:tplc="040E001B" w:tentative="1">
+      <w:start w:val="1"/>
+      <w:numFmt w:val="lowerRoman"/>
+      <w:lvlText w:val="%6."/>
+      <w:lvlJc w:val="right"/>
+      <w:pPr>
+        <w:ind w:left="4320" w:hanging="180"/>
+      </w:pPr>
+    </w:lvl>
+    <w:lvl w:ilvl="6" w:tplc="040E000F" w:tentative="1">
+      <w:start w:val="1"/>
+      <w:numFmt w:val="decimal"/>
+      <w:lvlText w:val="%7."/>
+      <w:lvlJc w:val="left"/>
+      <w:pPr>
+        <w:ind w:left="5040" w:hanging="360"/>
+      </w:pPr>
+    </w:lvl>
+    <w:lvl w:ilvl="7" w:tplc="040E0019" w:tentative="1">
+      <w:start w:val="1"/>
+      <w:numFmt w:val="lowerLetter"/>
+      <w:lvlText w:val="%8."/>
+      <w:lvlJc w:val="left"/>
+      <w:pPr>
+        <w:ind w:left="5760" w:hanging="360"/>
+      </w:pPr>
+    </w:lvl>
+    <w:lvl w:ilvl="8" w:tplc="040E001B" w:tentative="1">
+      <w:start w:val="1"/>
+      <w:numFmt w:val="lowerRoman"/>
+      <w:lvlText w:val="%9."/>
+      <w:lvlJc w:val="right"/>
+      <w:pPr>
+        <w:ind w:left="6480" w:hanging="180"/>
+      </w:pPr>
+    </w:lvl>
+  </w:abstractNum>
+  <w:abstractNum w:abstractNumId="5" w15:restartNumberingAfterBreak="0">
+    <w:nsid w:val="4DD7755A"/>
+    <w:multiLevelType w:val="hybridMultilevel"/>
+    <w:tmpl w:val="9300F8FA"/>
+    <w:lvl w:ilvl="0" w:tplc="040E000F">
+      <w:start w:val="1"/>
+      <w:numFmt w:val="decimal"/>
+      <w:lvlText w:val="%1."/>
+      <w:lvlJc w:val="left"/>
+      <w:pPr>
+        <w:ind w:left="720" w:hanging="360"/>
+      </w:pPr>
+    </w:lvl>
+    <w:lvl w:ilvl="1" w:tplc="040E0019">
+      <w:start w:val="1"/>
+      <w:numFmt w:val="lowerLetter"/>
+      <w:lvlText w:val="%2."/>
+      <w:lvlJc w:val="left"/>
+      <w:pPr>
+        <w:ind w:left="1440" w:hanging="360"/>
+      </w:pPr>
+    </w:lvl>
+    <w:lvl w:ilvl="2" w:tplc="040E001B" w:tentative="1">
+      <w:start w:val="1"/>
+      <w:numFmt w:val="lowerRoman"/>
+      <w:lvlText w:val="%3."/>
+      <w:lvlJc w:val="right"/>
+      <w:pPr>
+        <w:ind w:left="2160" w:hanging="180"/>
+      </w:pPr>
+    </w:lvl>
+    <w:lvl w:ilvl="3" w:tplc="040E000F" w:tentative="1">
+      <w:start w:val="1"/>
+      <w:numFmt w:val="decimal"/>
+      <w:lvlText w:val="%4."/>
+      <w:lvlJc w:val="left"/>
+      <w:pPr>
+        <w:ind w:left="2880" w:hanging="360"/>
+      </w:pPr>
+    </w:lvl>
+    <w:lvl w:ilvl="4" w:tplc="040E0019" w:tentative="1">
+      <w:start w:val="1"/>
+      <w:numFmt w:val="lowerLetter"/>
+      <w:lvlText w:val="%5."/>
+      <w:lvlJc w:val="left"/>
+      <w:pPr>
+        <w:ind w:left="3600" w:hanging="360"/>
+      </w:pPr>
+    </w:lvl>
+    <w:lvl w:ilvl="5" w:tplc="040E001B" w:tentative="1">
+      <w:start w:val="1"/>
+      <w:numFmt w:val="lowerRoman"/>
+      <w:lvlText w:val="%6."/>
+      <w:lvlJc w:val="right"/>
+      <w:pPr>
+        <w:ind w:left="4320" w:hanging="180"/>
+      </w:pPr>
+    </w:lvl>
+    <w:lvl w:ilvl="6" w:tplc="040E000F" w:tentative="1">
+      <w:start w:val="1"/>
+      <w:numFmt w:val="decimal"/>
+      <w:lvlText w:val="%7."/>
+      <w:lvlJc w:val="left"/>
+      <w:pPr>
+        <w:ind w:left="5040" w:hanging="360"/>
+      </w:pPr>
+    </w:lvl>
+    <w:lvl w:ilvl="7" w:tplc="040E0019" w:tentative="1">
+      <w:start w:val="1"/>
+      <w:numFmt w:val="lowerLetter"/>
+      <w:lvlText w:val="%8."/>
+      <w:lvlJc w:val="left"/>
+      <w:pPr>
+        <w:ind w:left="5760" w:hanging="360"/>
+      </w:pPr>
+    </w:lvl>
+    <w:lvl w:ilvl="8" w:tplc="040E001B" w:tentative="1">
+      <w:start w:val="1"/>
+      <w:numFmt w:val="lowerRoman"/>
+      <w:lvlText w:val="%9."/>
+      <w:lvlJc w:val="right"/>
+      <w:pPr>
+        <w:ind w:left="6480" w:hanging="180"/>
+      </w:pPr>
+    </w:lvl>
+  </w:abstractNum>
+  <w:abstractNum w:abstractNumId="6" w15:restartNumberingAfterBreak="0">
+    <w:nsid w:val="55FF6DFC"/>
+    <w:multiLevelType w:val="hybridMultilevel"/>
+    <w:tmpl w:val="14C299DE"/>
+    <w:lvl w:ilvl="0" w:tplc="040E000F">
+      <w:start w:val="1"/>
+      <w:numFmt w:val="decimal"/>
+      <w:lvlText w:val="%1."/>
+      <w:lvlJc w:val="left"/>
+      <w:pPr>
+        <w:ind w:left="720" w:hanging="360"/>
+      </w:pPr>
+    </w:lvl>
+    <w:lvl w:ilvl="1" w:tplc="040E0019" w:tentative="1">
+      <w:start w:val="1"/>
+      <w:numFmt w:val="lowerLetter"/>
+      <w:lvlText w:val="%2."/>
+      <w:lvlJc w:val="left"/>
+      <w:pPr>
+        <w:ind w:left="1440" w:hanging="360"/>
+      </w:pPr>
+    </w:lvl>
+    <w:lvl w:ilvl="2" w:tplc="040E001B" w:tentative="1">
+      <w:start w:val="1"/>
+      <w:numFmt w:val="lowerRoman"/>
+      <w:lvlText w:val="%3."/>
+      <w:lvlJc w:val="right"/>
+      <w:pPr>
+        <w:ind w:left="2160" w:hanging="180"/>
+      </w:pPr>
+    </w:lvl>
+    <w:lvl w:ilvl="3" w:tplc="040E000F" w:tentative="1">
+      <w:start w:val="1"/>
+      <w:numFmt w:val="decimal"/>
+      <w:lvlText w:val="%4."/>
+      <w:lvlJc w:val="left"/>
+      <w:pPr>
+        <w:ind w:left="2880" w:hanging="360"/>
+      </w:pPr>
+    </w:lvl>
+    <w:lvl w:ilvl="4" w:tplc="040E0019" w:tentative="1">
+      <w:start w:val="1"/>
+      <w:numFmt w:val="lowerLetter"/>
+      <w:lvlText w:val="%5."/>
+      <w:lvlJc w:val="left"/>
+      <w:pPr>
+        <w:ind w:left="3600" w:hanging="360"/>
+      </w:pPr>
+    </w:lvl>
+    <w:lvl w:ilvl="5" w:tplc="040E001B" w:tentative="1">
+      <w:start w:val="1"/>
+      <w:numFmt w:val="lowerRoman"/>
+      <w:lvlText w:val="%6."/>
+      <w:lvlJc w:val="right"/>
+      <w:pPr>
+        <w:ind w:left="4320" w:hanging="180"/>
+      </w:pPr>
+    </w:lvl>
+    <w:lvl w:ilvl="6" w:tplc="040E000F" w:tentative="1">
+      <w:start w:val="1"/>
+      <w:numFmt w:val="decimal"/>
+      <w:lvlText w:val="%7."/>
+      <w:lvlJc w:val="left"/>
+      <w:pPr>
+        <w:ind w:left="5040" w:hanging="360"/>
+      </w:pPr>
+    </w:lvl>
+    <w:lvl w:ilvl="7" w:tplc="040E0019" w:tentative="1">
+      <w:start w:val="1"/>
+      <w:numFmt w:val="lowerLetter"/>
+      <w:lvlText w:val="%8."/>
+      <w:lvlJc w:val="left"/>
+      <w:pPr>
+        <w:ind w:left="5760" w:hanging="360"/>
+      </w:pPr>
+    </w:lvl>
+    <w:lvl w:ilvl="8" w:tplc="040E001B" w:tentative="1">
+      <w:start w:val="1"/>
+      <w:numFmt w:val="lowerRoman"/>
+      <w:lvlText w:val="%9."/>
+      <w:lvlJc w:val="right"/>
+      <w:pPr>
+        <w:ind w:left="6480" w:hanging="180"/>
+      </w:pPr>
+    </w:lvl>
+  </w:abstractNum>
+  <w:abstractNum w:abstractNumId="7" w15:restartNumberingAfterBreak="0">
+    <w:nsid w:val="5C3111B6"/>
+    <w:multiLevelType w:val="hybridMultilevel"/>
+    <w:tmpl w:val="607E1DE6"/>
+    <w:lvl w:ilvl="0" w:tplc="040E000F">
+      <w:start w:val="1"/>
+      <w:numFmt w:val="decimal"/>
+      <w:lvlText w:val="%1."/>
+      <w:lvlJc w:val="left"/>
+      <w:pPr>
+        <w:ind w:left="720" w:hanging="360"/>
+      </w:pPr>
+    </w:lvl>
+    <w:lvl w:ilvl="1" w:tplc="040E0019">
+      <w:start w:val="1"/>
+      <w:numFmt w:val="lowerLetter"/>
+      <w:lvlText w:val="%2."/>
+      <w:lvlJc w:val="left"/>
+      <w:pPr>
+        <w:ind w:left="1440" w:hanging="360"/>
+      </w:pPr>
+    </w:lvl>
+    <w:lvl w:ilvl="2" w:tplc="040E001B" w:tentative="1">
+      <w:start w:val="1"/>
+      <w:numFmt w:val="lowerRoman"/>
+      <w:lvlText w:val="%3."/>
+      <w:lvlJc w:val="right"/>
+      <w:pPr>
+        <w:ind w:left="2160" w:hanging="180"/>
+      </w:pPr>
+    </w:lvl>
+    <w:lvl w:ilvl="3" w:tplc="040E000F" w:tentative="1">
+      <w:start w:val="1"/>
+      <w:numFmt w:val="decimal"/>
+      <w:lvlText w:val="%4."/>
+      <w:lvlJc w:val="left"/>
+      <w:pPr>
+        <w:ind w:left="2880" w:hanging="360"/>
+      </w:pPr>
+    </w:lvl>
+    <w:lvl w:ilvl="4" w:tplc="040E0019" w:tentative="1">
+      <w:start w:val="1"/>
+      <w:numFmt w:val="lowerLetter"/>
+      <w:lvlText w:val="%5."/>
+      <w:lvlJc w:val="left"/>
+      <w:pPr>
+        <w:ind w:left="3600" w:hanging="360"/>
+      </w:pPr>
+    </w:lvl>
+    <w:lvl w:ilvl="5" w:tplc="040E001B" w:tentative="1">
+      <w:start w:val="1"/>
+      <w:numFmt w:val="lowerRoman"/>
+      <w:lvlText w:val="%6."/>
+      <w:lvlJc w:val="right"/>
+      <w:pPr>
+        <w:ind w:left="4320" w:hanging="180"/>
+      </w:pPr>
+    </w:lvl>
+    <w:lvl w:ilvl="6" w:tplc="040E000F" w:tentative="1">
+      <w:start w:val="1"/>
+      <w:numFmt w:val="decimal"/>
+      <w:lvlText w:val="%7."/>
+      <w:lvlJc w:val="left"/>
+      <w:pPr>
+        <w:ind w:left="5040" w:hanging="360"/>
+      </w:pPr>
+    </w:lvl>
+    <w:lvl w:ilvl="7" w:tplc="040E0019" w:tentative="1">
+      <w:start w:val="1"/>
+      <w:numFmt w:val="lowerLetter"/>
+      <w:lvlText w:val="%8."/>
+      <w:lvlJc w:val="left"/>
+      <w:pPr>
+        <w:ind w:left="5760" w:hanging="360"/>
+      </w:pPr>
+    </w:lvl>
+    <w:lvl w:ilvl="8" w:tplc="040E001B" w:tentative="1">
+      <w:start w:val="1"/>
+      <w:numFmt w:val="lowerRoman"/>
+      <w:lvlText w:val="%9."/>
+      <w:lvlJc w:val="right"/>
+      <w:pPr>
+        <w:ind w:left="6480" w:hanging="180"/>
+      </w:pPr>
+    </w:lvl>
+  </w:abstractNum>
+  <w:abstractNum w:abstractNumId="8" w15:restartNumberingAfterBreak="0">
     <w:nsid w:val="7ADD321B"/>
     <w:multiLevelType w:val="hybridMultilevel"/>
     <w:tmpl w:val="CFAA223A"/>
@@ -90,7 +4122,7 @@
         <w:ind w:left="765" w:hanging="360"/>
       </w:pPr>
     </w:lvl>
-    <w:lvl w:ilvl="1" w:tplc="040E0019" w:tentative="1">
+    <w:lvl w:ilvl="1" w:tplc="040E0019">
       <w:start w:val="1"/>
       <w:numFmt w:val="lowerLetter"/>
       <w:lvlText w:val="%2."/>
@@ -163,8 +4195,121 @@
       </w:pPr>
     </w:lvl>
   </w:abstractNum>
+  <w:abstractNum w:abstractNumId="9" w15:restartNumberingAfterBreak="0">
+    <w:nsid w:val="7F303BE4"/>
+    <w:multiLevelType w:val="hybridMultilevel"/>
+    <w:tmpl w:val="A0267316"/>
+    <w:lvl w:ilvl="0" w:tplc="040E000F">
+      <w:start w:val="1"/>
+      <w:numFmt w:val="decimal"/>
+      <w:lvlText w:val="%1."/>
+      <w:lvlJc w:val="left"/>
+      <w:pPr>
+        <w:ind w:left="720" w:hanging="360"/>
+      </w:pPr>
+    </w:lvl>
+    <w:lvl w:ilvl="1" w:tplc="040E0019" w:tentative="1">
+      <w:start w:val="1"/>
+      <w:numFmt w:val="lowerLetter"/>
+      <w:lvlText w:val="%2."/>
+      <w:lvlJc w:val="left"/>
+      <w:pPr>
+        <w:ind w:left="1440" w:hanging="360"/>
+      </w:pPr>
+    </w:lvl>
+    <w:lvl w:ilvl="2" w:tplc="040E001B" w:tentative="1">
+      <w:start w:val="1"/>
+      <w:numFmt w:val="lowerRoman"/>
+      <w:lvlText w:val="%3."/>
+      <w:lvlJc w:val="right"/>
+      <w:pPr>
+        <w:ind w:left="2160" w:hanging="180"/>
+      </w:pPr>
+    </w:lvl>
+    <w:lvl w:ilvl="3" w:tplc="040E000F" w:tentative="1">
+      <w:start w:val="1"/>
+      <w:numFmt w:val="decimal"/>
+      <w:lvlText w:val="%4."/>
+      <w:lvlJc w:val="left"/>
+      <w:pPr>
+        <w:ind w:left="2880" w:hanging="360"/>
+      </w:pPr>
+    </w:lvl>
+    <w:lvl w:ilvl="4" w:tplc="040E0019" w:tentative="1">
+      <w:start w:val="1"/>
+      <w:numFmt w:val="lowerLetter"/>
+      <w:lvlText w:val="%5."/>
+      <w:lvlJc w:val="left"/>
+      <w:pPr>
+        <w:ind w:left="3600" w:hanging="360"/>
+      </w:pPr>
+    </w:lvl>
+    <w:lvl w:ilvl="5" w:tplc="040E001B" w:tentative="1">
+      <w:start w:val="1"/>
+      <w:numFmt w:val="lowerRoman"/>
+      <w:lvlText w:val="%6."/>
+      <w:lvlJc w:val="right"/>
+      <w:pPr>
+        <w:ind w:left="4320" w:hanging="180"/>
+      </w:pPr>
+    </w:lvl>
+    <w:lvl w:ilvl="6" w:tplc="040E000F" w:tentative="1">
+      <w:start w:val="1"/>
+      <w:numFmt w:val="decimal"/>
+      <w:lvlText w:val="%7."/>
+      <w:lvlJc w:val="left"/>
+      <w:pPr>
+        <w:ind w:left="5040" w:hanging="360"/>
+      </w:pPr>
+    </w:lvl>
+    <w:lvl w:ilvl="7" w:tplc="040E0019" w:tentative="1">
+      <w:start w:val="1"/>
+      <w:numFmt w:val="lowerLetter"/>
+      <w:lvlText w:val="%8."/>
+      <w:lvlJc w:val="left"/>
+      <w:pPr>
+        <w:ind w:left="5760" w:hanging="360"/>
+      </w:pPr>
+    </w:lvl>
+    <w:lvl w:ilvl="8" w:tplc="040E001B" w:tentative="1">
+      <w:start w:val="1"/>
+      <w:numFmt w:val="lowerRoman"/>
+      <w:lvlText w:val="%9."/>
+      <w:lvlJc w:val="right"/>
+      <w:pPr>
+        <w:ind w:left="6480" w:hanging="180"/>
+      </w:pPr>
+    </w:lvl>
+  </w:abstractNum>
   <w:num w:numId="1" w16cid:durableId="558712252">
+    <w:abstractNumId w:val="8"/>
+  </w:num>
+  <w:num w:numId="2" w16cid:durableId="451676255">
+    <w:abstractNumId w:val="3"/>
+  </w:num>
+  <w:num w:numId="3" w16cid:durableId="2097827033">
+    <w:abstractNumId w:val="6"/>
+  </w:num>
+  <w:num w:numId="4" w16cid:durableId="2087722307">
+    <w:abstractNumId w:val="5"/>
+  </w:num>
+  <w:num w:numId="5" w16cid:durableId="1406879083">
+    <w:abstractNumId w:val="4"/>
+  </w:num>
+  <w:num w:numId="6" w16cid:durableId="934945294">
+    <w:abstractNumId w:val="1"/>
+  </w:num>
+  <w:num w:numId="7" w16cid:durableId="670567020">
+    <w:abstractNumId w:val="9"/>
+  </w:num>
+  <w:num w:numId="8" w16cid:durableId="318534941">
     <w:abstractNumId w:val="0"/>
+  </w:num>
+  <w:num w:numId="9" w16cid:durableId="44377789">
+    <w:abstractNumId w:val="7"/>
+  </w:num>
+  <w:num w:numId="10" w16cid:durableId="102657379">
+    <w:abstractNumId w:val="2"/>
   </w:num>
 </w:numbering>
 </file>
@@ -577,7 +4722,7 @@
     <w:link w:val="Cmsor1Char"/>
     <w:uiPriority w:val="9"/>
     <w:qFormat/>
-    <w:rsid w:val="000F2B15"/>
+    <w:rsid w:val="00CB4878"/>
     <w:pPr>
       <w:keepNext/>
       <w:keepLines/>
@@ -586,7 +4731,7 @@
     </w:pPr>
     <w:rPr>
       <w:rFonts w:asciiTheme="majorHAnsi" w:eastAsiaTheme="majorEastAsia" w:hAnsiTheme="majorHAnsi" w:cstheme="majorBidi"/>
-      <w:color w:val="0F4761" w:themeColor="accent1" w:themeShade="BF"/>
+      <w:color w:val="C80000"/>
       <w:sz w:val="40"/>
       <w:szCs w:val="40"/>
     </w:rPr>
@@ -597,19 +4742,19 @@
     <w:next w:val="Norml"/>
     <w:link w:val="Cmsor2Char"/>
     <w:uiPriority w:val="9"/>
-    <w:semiHidden/>
     <w:unhideWhenUsed/>
     <w:qFormat/>
-    <w:rsid w:val="000F2B15"/>
+    <w:rsid w:val="00CB4878"/>
     <w:pPr>
       <w:keepNext/>
       <w:keepLines/>
       <w:spacing w:before="160" w:after="80"/>
+      <w:ind w:left="170"/>
       <w:outlineLvl w:val="1"/>
     </w:pPr>
     <w:rPr>
       <w:rFonts w:asciiTheme="majorHAnsi" w:eastAsiaTheme="majorEastAsia" w:hAnsiTheme="majorHAnsi" w:cstheme="majorBidi"/>
-      <w:color w:val="0F4761" w:themeColor="accent1" w:themeShade="BF"/>
+      <w:color w:val="9A0000"/>
       <w:sz w:val="32"/>
       <w:szCs w:val="32"/>
     </w:rPr>
@@ -620,19 +4765,19 @@
     <w:next w:val="Norml"/>
     <w:link w:val="Cmsor3Char"/>
     <w:uiPriority w:val="9"/>
-    <w:semiHidden/>
     <w:unhideWhenUsed/>
     <w:qFormat/>
-    <w:rsid w:val="000F2B15"/>
+    <w:rsid w:val="00CB4878"/>
     <w:pPr>
       <w:keepNext/>
       <w:keepLines/>
       <w:spacing w:before="160" w:after="80"/>
+      <w:ind w:left="340"/>
       <w:outlineLvl w:val="2"/>
     </w:pPr>
     <w:rPr>
       <w:rFonts w:eastAsiaTheme="majorEastAsia" w:cstheme="majorBidi"/>
-      <w:color w:val="0F4761" w:themeColor="accent1" w:themeShade="BF"/>
+      <w:color w:val="740000"/>
       <w:sz w:val="28"/>
       <w:szCs w:val="28"/>
     </w:rPr>
@@ -772,7 +4917,6 @@
   <w:style w:type="character" w:default="1" w:styleId="Bekezdsalapbettpusa">
     <w:name w:val="Default Paragraph Font"/>
     <w:uiPriority w:val="1"/>
-    <w:semiHidden/>
     <w:unhideWhenUsed/>
   </w:style>
   <w:style w:type="table" w:default="1" w:styleId="Normltblzat">
@@ -801,10 +4945,10 @@
     <w:basedOn w:val="Bekezdsalapbettpusa"/>
     <w:link w:val="Cmsor1"/>
     <w:uiPriority w:val="9"/>
-    <w:rsid w:val="000F2B15"/>
+    <w:rsid w:val="00CB4878"/>
     <w:rPr>
       <w:rFonts w:asciiTheme="majorHAnsi" w:eastAsiaTheme="majorEastAsia" w:hAnsiTheme="majorHAnsi" w:cstheme="majorBidi"/>
-      <w:color w:val="0F4761" w:themeColor="accent1" w:themeShade="BF"/>
+      <w:color w:val="C80000"/>
       <w:sz w:val="40"/>
       <w:szCs w:val="40"/>
     </w:rPr>
@@ -814,11 +4958,10 @@
     <w:basedOn w:val="Bekezdsalapbettpusa"/>
     <w:link w:val="Cmsor2"/>
     <w:uiPriority w:val="9"/>
-    <w:semiHidden/>
-    <w:rsid w:val="000F2B15"/>
+    <w:rsid w:val="00CB4878"/>
     <w:rPr>
       <w:rFonts w:asciiTheme="majorHAnsi" w:eastAsiaTheme="majorEastAsia" w:hAnsiTheme="majorHAnsi" w:cstheme="majorBidi"/>
-      <w:color w:val="0F4761" w:themeColor="accent1" w:themeShade="BF"/>
+      <w:color w:val="9A0000"/>
       <w:sz w:val="32"/>
       <w:szCs w:val="32"/>
     </w:rPr>
@@ -828,11 +4971,10 @@
     <w:basedOn w:val="Bekezdsalapbettpusa"/>
     <w:link w:val="Cmsor3"/>
     <w:uiPriority w:val="9"/>
-    <w:semiHidden/>
-    <w:rsid w:val="000F2B15"/>
+    <w:rsid w:val="00CB4878"/>
     <w:rPr>
       <w:rFonts w:eastAsiaTheme="majorEastAsia" w:cstheme="majorBidi"/>
-      <w:color w:val="0F4761" w:themeColor="accent1" w:themeShade="BF"/>
+      <w:color w:val="740000"/>
       <w:sz w:val="28"/>
       <w:szCs w:val="28"/>
     </w:rPr>
@@ -922,13 +5064,17 @@
     <w:link w:val="CmChar"/>
     <w:uiPriority w:val="10"/>
     <w:qFormat/>
-    <w:rsid w:val="000F2B15"/>
+    <w:rsid w:val="00CB4878"/>
     <w:pPr>
       <w:spacing w:after="80" w:line="240" w:lineRule="auto"/>
       <w:contextualSpacing/>
+      <w:jc w:val="center"/>
     </w:pPr>
     <w:rPr>
       <w:rFonts w:asciiTheme="majorHAnsi" w:eastAsiaTheme="majorEastAsia" w:hAnsiTheme="majorHAnsi" w:cstheme="majorBidi"/>
+      <w:b/>
+      <w:i/>
+      <w:color w:val="C00000"/>
       <w:spacing w:val="-10"/>
       <w:kern w:val="28"/>
       <w:sz w:val="56"/>
@@ -940,9 +5086,12 @@
     <w:basedOn w:val="Bekezdsalapbettpusa"/>
     <w:link w:val="Cm"/>
     <w:uiPriority w:val="10"/>
-    <w:rsid w:val="000F2B15"/>
+    <w:rsid w:val="00CB4878"/>
     <w:rPr>
       <w:rFonts w:asciiTheme="majorHAnsi" w:eastAsiaTheme="majorEastAsia" w:hAnsiTheme="majorHAnsi" w:cstheme="majorBidi"/>
+      <w:b/>
+      <w:i/>
+      <w:color w:val="C00000"/>
       <w:spacing w:val="-10"/>
       <w:kern w:val="28"/>
       <w:sz w:val="56"/>
@@ -1084,6 +5233,120 @@
       <w:smallCaps/>
       <w:color w:val="0F4761" w:themeColor="accent1" w:themeShade="BF"/>
       <w:spacing w:val="5"/>
+    </w:rPr>
+  </w:style>
+  <w:style w:type="character" w:styleId="Finomkiemels">
+    <w:name w:val="Subtle Emphasis"/>
+    <w:basedOn w:val="Bekezdsalapbettpusa"/>
+    <w:uiPriority w:val="19"/>
+    <w:qFormat/>
+    <w:rsid w:val="00DA058E"/>
+    <w:rPr>
+      <w:i/>
+      <w:iCs/>
+      <w:color w:val="404040" w:themeColor="text1" w:themeTint="BF"/>
+    </w:rPr>
+  </w:style>
+  <w:style w:type="paragraph" w:styleId="Tartalomjegyzkcmsora">
+    <w:name w:val="TOC Heading"/>
+    <w:basedOn w:val="Cmsor1"/>
+    <w:next w:val="Norml"/>
+    <w:uiPriority w:val="39"/>
+    <w:unhideWhenUsed/>
+    <w:qFormat/>
+    <w:rsid w:val="00CB4878"/>
+    <w:pPr>
+      <w:spacing w:before="240" w:after="0" w:line="259" w:lineRule="auto"/>
+      <w:outlineLvl w:val="9"/>
+    </w:pPr>
+    <w:rPr>
+      <w:kern w:val="0"/>
+      <w:sz w:val="32"/>
+      <w:szCs w:val="32"/>
+      <w:lang w:eastAsia="hu-HU"/>
+      <w14:ligatures w14:val="none"/>
+    </w:rPr>
+  </w:style>
+  <w:style w:type="paragraph" w:styleId="TJ1">
+    <w:name w:val="toc 1"/>
+    <w:basedOn w:val="Norml"/>
+    <w:next w:val="Norml"/>
+    <w:autoRedefine/>
+    <w:uiPriority w:val="39"/>
+    <w:unhideWhenUsed/>
+    <w:rsid w:val="00CB4878"/>
+    <w:pPr>
+      <w:spacing w:after="100"/>
+    </w:pPr>
+  </w:style>
+  <w:style w:type="paragraph" w:styleId="TJ2">
+    <w:name w:val="toc 2"/>
+    <w:basedOn w:val="Norml"/>
+    <w:next w:val="Norml"/>
+    <w:autoRedefine/>
+    <w:uiPriority w:val="39"/>
+    <w:unhideWhenUsed/>
+    <w:rsid w:val="00CB4878"/>
+    <w:pPr>
+      <w:spacing w:after="100"/>
+      <w:ind w:left="240"/>
+    </w:pPr>
+  </w:style>
+  <w:style w:type="paragraph" w:styleId="TJ3">
+    <w:name w:val="toc 3"/>
+    <w:basedOn w:val="Norml"/>
+    <w:next w:val="Norml"/>
+    <w:autoRedefine/>
+    <w:uiPriority w:val="39"/>
+    <w:unhideWhenUsed/>
+    <w:rsid w:val="00CB4878"/>
+    <w:pPr>
+      <w:spacing w:after="100"/>
+      <w:ind w:left="480"/>
+    </w:pPr>
+  </w:style>
+  <w:style w:type="character" w:styleId="Hiperhivatkozs">
+    <w:name w:val="Hyperlink"/>
+    <w:basedOn w:val="Bekezdsalapbettpusa"/>
+    <w:uiPriority w:val="99"/>
+    <w:unhideWhenUsed/>
+    <w:rsid w:val="00CB4878"/>
+    <w:rPr>
+      <w:color w:val="467886" w:themeColor="hyperlink"/>
+      <w:u w:val="single"/>
+    </w:rPr>
+  </w:style>
+  <w:style w:type="paragraph" w:styleId="Nincstrkz">
+    <w:name w:val="No Spacing"/>
+    <w:link w:val="NincstrkzChar"/>
+    <w:uiPriority w:val="1"/>
+    <w:qFormat/>
+    <w:rsid w:val="000E5F9F"/>
+    <w:pPr>
+      <w:spacing w:after="0" w:line="240" w:lineRule="auto"/>
+    </w:pPr>
+    <w:rPr>
+      <w:rFonts w:eastAsiaTheme="minorEastAsia"/>
+      <w:kern w:val="0"/>
+      <w:sz w:val="22"/>
+      <w:szCs w:val="22"/>
+      <w:lang w:eastAsia="hu-HU"/>
+      <w14:ligatures w14:val="none"/>
+    </w:rPr>
+  </w:style>
+  <w:style w:type="character" w:customStyle="1" w:styleId="NincstrkzChar">
+    <w:name w:val="Nincs térköz Char"/>
+    <w:basedOn w:val="Bekezdsalapbettpusa"/>
+    <w:link w:val="Nincstrkz"/>
+    <w:uiPriority w:val="1"/>
+    <w:rsid w:val="000E5F9F"/>
+    <w:rPr>
+      <w:rFonts w:eastAsiaTheme="minorEastAsia"/>
+      <w:kern w:val="0"/>
+      <w:sz w:val="22"/>
+      <w:szCs w:val="22"/>
+      <w:lang w:eastAsia="hu-HU"/>
+      <w14:ligatures w14:val="none"/>
     </w:rPr>
   </w:style>
 </w:styles>
@@ -1382,4 +5645,16 @@
     </a:ext>
   </a:extLst>
 </a:theme>
+</file>
+
+<file path=customXml/item1.xml><?xml version="1.0" encoding="utf-8"?>
+<b:Sources xmlns:b="http://schemas.openxmlformats.org/officeDocument/2006/bibliography" xmlns="http://schemas.openxmlformats.org/officeDocument/2006/bibliography" SelectedStyle="\APASixthEditionOfficeOnline.xsl" StyleName="APA" Version="6"/>
+</file>
+
+<file path=customXml/itemProps1.xml><?xml version="1.0" encoding="utf-8"?>
+<ds:datastoreItem xmlns:ds="http://schemas.openxmlformats.org/officeDocument/2006/customXml" ds:itemID="{74232835-129B-4885-BD9B-D8CC472E468E}">
+  <ds:schemaRefs>
+    <ds:schemaRef ds:uri="http://schemas.openxmlformats.org/officeDocument/2006/bibliography"/>
+  </ds:schemaRefs>
+</ds:datastoreItem>
 </file>